--- a/Skyrsla.docx
+++ b/Skyrsla.docx
@@ -1,6 +1,6 @@
 
 <file path=word/document.xml><?xml version="1.0" encoding="utf-8"?>
-<w:document xmlns:wpc="http://schemas.microsoft.com/office/word/2010/wordprocessingCanvas" xmlns:mc="http://schemas.openxmlformats.org/markup-compatibility/2006" xmlns:o="urn:schemas-microsoft-com:office:office" xmlns:r="http://schemas.openxmlformats.org/officeDocument/2006/relationships" xmlns:m="http://schemas.openxmlformats.org/officeDocument/2006/math" xmlns:v="urn:schemas-microsoft-com:vml" xmlns:wp14="http://schemas.microsoft.com/office/word/2010/wordprocessingDrawing" xmlns:wp="http://schemas.openxmlformats.org/drawingml/2006/wordprocessingDrawing" xmlns:w10="urn:schemas-microsoft-com:office:word" xmlns:w="http://schemas.openxmlformats.org/wordprocessingml/2006/main" xmlns:w14="http://schemas.microsoft.com/office/word/2010/wordml" xmlns:w15="http://schemas.microsoft.com/office/word/2012/wordml" xmlns:wpg="http://schemas.microsoft.com/office/word/2010/wordprocessingGroup" xmlns:wpi="http://schemas.microsoft.com/office/word/2010/wordprocessingInk" xmlns:wne="http://schemas.microsoft.com/office/word/2006/wordml" xmlns:wps="http://schemas.microsoft.com/office/word/2010/wordprocessingShape" mc:Ignorable="w14 w15 wp14">
+<w:document xmlns:wpc="http://schemas.microsoft.com/office/word/2010/wordprocessingCanvas" xmlns:mo="http://schemas.microsoft.com/office/mac/office/2008/main" xmlns:mc="http://schemas.openxmlformats.org/markup-compatibility/2006" xmlns:mv="urn:schemas-microsoft-com:mac:vml" xmlns:o="urn:schemas-microsoft-com:office:office" xmlns:r="http://schemas.openxmlformats.org/officeDocument/2006/relationships" xmlns:m="http://schemas.openxmlformats.org/officeDocument/2006/math" xmlns:v="urn:schemas-microsoft-com:vml" xmlns:wp14="http://schemas.microsoft.com/office/word/2010/wordprocessingDrawing" xmlns:wp="http://schemas.openxmlformats.org/drawingml/2006/wordprocessingDrawing" xmlns:w10="urn:schemas-microsoft-com:office:word" xmlns:w="http://schemas.openxmlformats.org/wordprocessingml/2006/main" xmlns:w14="http://schemas.microsoft.com/office/word/2010/wordml" xmlns:w15="http://schemas.microsoft.com/office/word/2012/wordml" xmlns:wpg="http://schemas.microsoft.com/office/word/2010/wordprocessingGroup" xmlns:wpi="http://schemas.microsoft.com/office/word/2010/wordprocessingInk" xmlns:wne="http://schemas.microsoft.com/office/word/2006/wordml" xmlns:wps="http://schemas.microsoft.com/office/word/2010/wordprocessingShape" mc:Ignorable="w14 w15 wp14">
   <w:body>
     <w:p>
       <w:pPr>
@@ -26,51 +26,82 @@
       <w:pPr>
         <w:jc w:val="center"/>
       </w:pPr>
+      <w:r>
+        <w:rPr>
+          <w:noProof/>
+          <w:lang w:val="en-GB" w:eastAsia="en-GB"/>
+        </w:rPr>
+        <w:drawing>
+          <wp:inline distT="0" distB="0" distL="0" distR="0" wp14:anchorId="39045EDE" wp14:editId="77B84070">
+            <wp:extent cx="5727700" cy="4013200"/>
+            <wp:effectExtent l="0" t="0" r="12700" b="0"/>
+            <wp:docPr id="2" name="Picture 2" descr="../../../butterrobot.jpg"/>
+            <wp:cNvGraphicFramePr>
+              <a:graphicFrameLocks xmlns:a="http://schemas.openxmlformats.org/drawingml/2006/main" noChangeAspect="1"/>
+            </wp:cNvGraphicFramePr>
+            <a:graphic xmlns:a="http://schemas.openxmlformats.org/drawingml/2006/main">
+              <a:graphicData uri="http://schemas.openxmlformats.org/drawingml/2006/picture">
+                <pic:pic xmlns:pic="http://schemas.openxmlformats.org/drawingml/2006/picture">
+                  <pic:nvPicPr>
+                    <pic:cNvPr id="0" name="Picture 3" descr="../../../butterrobot.jpg"/>
+                    <pic:cNvPicPr>
+                      <a:picLocks noChangeAspect="1" noChangeArrowheads="1"/>
+                    </pic:cNvPicPr>
+                  </pic:nvPicPr>
+                  <pic:blipFill>
+                    <a:blip r:embed="rId8">
+                      <a:extLst>
+                        <a:ext uri="{28A0092B-C50C-407E-A947-70E740481C1C}">
+                          <a14:useLocalDpi xmlns:a14="http://schemas.microsoft.com/office/drawing/2010/main" val="0"/>
+                        </a:ext>
+                      </a:extLst>
+                    </a:blip>
+                    <a:srcRect/>
+                    <a:stretch>
+                      <a:fillRect/>
+                    </a:stretch>
+                  </pic:blipFill>
+                  <pic:spPr bwMode="auto">
+                    <a:xfrm>
+                      <a:off x="0" y="0"/>
+                      <a:ext cx="5727700" cy="4013200"/>
+                    </a:xfrm>
+                    <a:prstGeom prst="rect">
+                      <a:avLst/>
+                    </a:prstGeom>
+                    <a:noFill/>
+                    <a:ln>
+                      <a:noFill/>
+                    </a:ln>
+                  </pic:spPr>
+                </pic:pic>
+              </a:graphicData>
+            </a:graphic>
+          </wp:inline>
+        </w:drawing>
+      </w:r>
     </w:p>
     <w:p>
       <w:pPr>
         <w:jc w:val="center"/>
-      </w:pPr>
-    </w:p>
-    <w:p>
-      <w:pPr>
-        <w:jc w:val="center"/>
-      </w:pPr>
-    </w:p>
-    <w:p>
-      <w:pPr>
-        <w:jc w:val="center"/>
-      </w:pPr>
-    </w:p>
-    <w:p>
-      <w:pPr>
-        <w:jc w:val="center"/>
-      </w:pPr>
-    </w:p>
-    <w:p>
-      <w:pPr>
-        <w:jc w:val="center"/>
-      </w:pPr>
-    </w:p>
-    <w:p>
-      <w:pPr>
-        <w:jc w:val="center"/>
-      </w:pPr>
-    </w:p>
-    <w:p>
-      <w:pPr>
-        <w:jc w:val="center"/>
-      </w:pPr>
-    </w:p>
-    <w:p>
-      <w:pPr>
-        <w:jc w:val="center"/>
-      </w:pPr>
-      <w:r>
-        <w:t>Setja Heiti verkefnis hér</w:t>
-      </w:r>
-      <w:r>
-        <w:t xml:space="preserve"> og mynd af róbot</w:t>
+        <w:rPr>
+          <w:sz w:val="60"/>
+          <w:szCs w:val="60"/>
+        </w:rPr>
+      </w:pPr>
+      <w:r>
+        <w:rPr>
+          <w:sz w:val="60"/>
+          <w:szCs w:val="60"/>
+        </w:rPr>
+        <w:t>What is my purpose</w:t>
+      </w:r>
+      <w:r>
+        <w:rPr>
+          <w:sz w:val="60"/>
+          <w:szCs w:val="60"/>
+        </w:rPr>
+        <w:t>?</w:t>
       </w:r>
     </w:p>
     <w:p>
@@ -791,24 +822,10 @@
     </w:p>
     <w:p>
       <w:r>
-        <w:t>Gildir 10% (verklýsing)</w:t>
-      </w:r>
-    </w:p>
-    <w:p>
-      <w:r>
-        <w:t>Niðurstaða hugflæðifundar hjá hópnum hér og rökstuðningur fyrir valinu.</w:t>
-      </w:r>
-    </w:p>
-    <w:p>
-      <w:r>
-        <w:t>Gerið greinagóða lýsingu á verkef</w:t>
-      </w:r>
-      <w:r>
-        <w:t>ni og mynd af þraut sem vélmennið á að leysa</w:t>
-      </w:r>
-      <w:r>
-        <w:t xml:space="preserve">.  </w:t>
-      </w:r>
+        <w:t>Við ætlum að smíða vélmenni byggt á sjónvarpsþættinum Rick and Morty. Þar smíðar Rick vélenni einn morguninn sem hefur þann eina tilgang að rétta þér smjör, vélmennið í þættinum hefur gerfigreind og greinilegan vilja fyrir mikilvægari verk</w:t>
+      </w:r>
+      <w:bookmarkStart w:id="2" w:name="_GoBack"/>
+      <w:bookmarkEnd w:id="2"/>
     </w:p>
     <w:p>
       <w:r>
@@ -819,12 +836,12 @@
       <w:pPr>
         <w:pStyle w:val="Heading1"/>
       </w:pPr>
-      <w:bookmarkStart w:id="2" w:name="_Toc408820669"/>
+      <w:bookmarkStart w:id="3" w:name="_Toc408820669"/>
       <w:r>
         <w:lastRenderedPageBreak/>
         <w:t>Vélbúnaður</w:t>
       </w:r>
-      <w:bookmarkEnd w:id="2"/>
+      <w:bookmarkEnd w:id="3"/>
     </w:p>
     <w:p>
       <w:r>
@@ -854,12 +871,12 @@
       <w:pPr>
         <w:pStyle w:val="Heading1"/>
       </w:pPr>
-      <w:bookmarkStart w:id="3" w:name="_Toc408820670"/>
+      <w:bookmarkStart w:id="4" w:name="_Toc408820670"/>
       <w:r>
         <w:lastRenderedPageBreak/>
         <w:t>Verkáætlun hér</w:t>
       </w:r>
-      <w:bookmarkEnd w:id="3"/>
+      <w:bookmarkEnd w:id="4"/>
     </w:p>
     <w:p>
       <w:r>
@@ -874,7 +891,7 @@
     </w:p>
     <w:p>
       <w:r>
-        <w:object w:dxaOrig="22785" w:dyaOrig="2378">
+        <w:object w:dxaOrig="22785" w:dyaOrig="2378" w14:anchorId="437B6571">
           <v:shapetype id="_x0000_t75" coordsize="21600,21600" o:spt="75" o:preferrelative="t" path="m@4@5l@4@11@9@11@9@5xe" filled="f" stroked="f">
             <v:stroke joinstyle="miter"/>
             <v:formulas>
@@ -894,10 +911,10 @@
             <v:path o:extrusionok="f" gradientshapeok="t" o:connecttype="rect"/>
             <o:lock v:ext="edit" aspectratio="t"/>
           </v:shapetype>
-          <v:shape id="_x0000_i1025" type="#_x0000_t75" style="width:451.5pt;height:47.25pt" o:ole="">
-            <v:imagedata r:id="rId8" o:title=""/>
+          <v:shape id="_x0000_i1025" type="#_x0000_t75" style="width:451pt;height:47pt" o:ole="">
+            <v:imagedata r:id="rId9" o:title=""/>
           </v:shape>
-          <o:OLEObject Type="Embed" ProgID="Visio.Drawing.15" ShapeID="_x0000_i1025" DrawAspect="Content" ObjectID="_1533375484" r:id="rId9"/>
+          <o:OLEObject Type="Embed" ProgID="Visio.Drawing.15" ShapeID="_x0000_i1025" DrawAspect="Content" ObjectID="_1566036667" r:id="rId10"/>
         </w:object>
       </w:r>
       <w:r>
@@ -908,12 +925,12 @@
       <w:pPr>
         <w:pStyle w:val="Heading1"/>
       </w:pPr>
-      <w:bookmarkStart w:id="4" w:name="_Toc408820671"/>
+      <w:bookmarkStart w:id="5" w:name="_Toc408820671"/>
       <w:r>
         <w:lastRenderedPageBreak/>
         <w:t>Flæðirit og sauðakóði</w:t>
       </w:r>
-      <w:bookmarkEnd w:id="4"/>
+      <w:bookmarkEnd w:id="5"/>
     </w:p>
     <w:p>
       <w:r>
@@ -941,11 +958,11 @@
     </w:p>
     <w:p>
       <w:r>
-        <w:object w:dxaOrig="15750" w:dyaOrig="7140">
-          <v:shape id="_x0000_i1026" type="#_x0000_t75" style="width:451.5pt;height:204.75pt" o:ole="">
-            <v:imagedata r:id="rId10" o:title=""/>
+        <w:object w:dxaOrig="15750" w:dyaOrig="7140" w14:anchorId="6FEF685B">
+          <v:shape id="_x0000_i1026" type="#_x0000_t75" style="width:451pt;height:205pt" o:ole="">
+            <v:imagedata r:id="rId11" o:title=""/>
           </v:shape>
-          <o:OLEObject Type="Embed" ProgID="Visio.Drawing.15" ShapeID="_x0000_i1026" DrawAspect="Content" ObjectID="_1533375485" r:id="rId11"/>
+          <o:OLEObject Type="Embed" ProgID="Visio.Drawing.15" ShapeID="_x0000_i1026" DrawAspect="Content" ObjectID="_1566036668" r:id="rId12"/>
         </w:object>
       </w:r>
     </w:p>
@@ -959,12 +976,12 @@
       <w:pPr>
         <w:pStyle w:val="Heading1"/>
       </w:pPr>
-      <w:bookmarkStart w:id="5" w:name="_Toc408820672"/>
+      <w:bookmarkStart w:id="6" w:name="_Toc408820672"/>
       <w:r>
         <w:lastRenderedPageBreak/>
         <w:t>Prófanir</w:t>
       </w:r>
-      <w:bookmarkEnd w:id="5"/>
+      <w:bookmarkEnd w:id="6"/>
     </w:p>
     <w:p>
       <w:r>
@@ -1038,11 +1055,11 @@
       <w:pPr>
         <w:pStyle w:val="Heading1"/>
       </w:pPr>
-      <w:bookmarkStart w:id="6" w:name="_Toc408820673"/>
+      <w:bookmarkStart w:id="7" w:name="_Toc408820673"/>
       <w:r>
         <w:t>Lokaorð</w:t>
       </w:r>
-      <w:bookmarkEnd w:id="6"/>
+      <w:bookmarkEnd w:id="7"/>
     </w:p>
     <w:p>
       <w:r>
@@ -1062,12 +1079,12 @@
       <w:pPr>
         <w:pStyle w:val="Heading1"/>
       </w:pPr>
-      <w:bookmarkStart w:id="7" w:name="_Toc408820674"/>
+      <w:bookmarkStart w:id="8" w:name="_Toc408820674"/>
       <w:r>
         <w:lastRenderedPageBreak/>
         <w:t>Viðauki</w:t>
       </w:r>
-      <w:bookmarkEnd w:id="7"/>
+      <w:bookmarkEnd w:id="8"/>
     </w:p>
     <w:p>
       <w:r>
@@ -1089,10 +1106,7 @@
     </w:p>
     <w:p/>
     <w:p/>
-    <w:p>
-      <w:bookmarkStart w:id="8" w:name="_GoBack"/>
-      <w:bookmarkEnd w:id="8"/>
-    </w:p>
+    <w:p/>
     <w:p/>
     <w:p>
       <w:r>
@@ -1116,8 +1130,8 @@
       </w:r>
     </w:p>
     <w:sectPr>
-      <w:headerReference w:type="default" r:id="rId12"/>
-      <w:footerReference w:type="default" r:id="rId13"/>
+      <w:headerReference w:type="default" r:id="rId13"/>
+      <w:footerReference w:type="default" r:id="rId14"/>
       <w:pgSz w:w="11906" w:h="16838"/>
       <w:pgMar w:top="1440" w:right="1440" w:bottom="1440" w:left="1440" w:header="708" w:footer="708" w:gutter="0"/>
       <w:cols w:space="708"/>
@@ -1128,7 +1142,7 @@
 </file>
 
 <file path=word/endnotes.xml><?xml version="1.0" encoding="utf-8"?>
-<w:endnotes xmlns:wpc="http://schemas.microsoft.com/office/word/2010/wordprocessingCanvas" xmlns:mc="http://schemas.openxmlformats.org/markup-compatibility/2006" xmlns:o="urn:schemas-microsoft-com:office:office" xmlns:r="http://schemas.openxmlformats.org/officeDocument/2006/relationships" xmlns:m="http://schemas.openxmlformats.org/officeDocument/2006/math" xmlns:v="urn:schemas-microsoft-com:vml" xmlns:wp14="http://schemas.microsoft.com/office/word/2010/wordprocessingDrawing" xmlns:wp="http://schemas.openxmlformats.org/drawingml/2006/wordprocessingDrawing" xmlns:w10="urn:schemas-microsoft-com:office:word" xmlns:w="http://schemas.openxmlformats.org/wordprocessingml/2006/main" xmlns:w14="http://schemas.microsoft.com/office/word/2010/wordml" xmlns:w15="http://schemas.microsoft.com/office/word/2012/wordml" xmlns:wpg="http://schemas.microsoft.com/office/word/2010/wordprocessingGroup" xmlns:wpi="http://schemas.microsoft.com/office/word/2010/wordprocessingInk" xmlns:wne="http://schemas.microsoft.com/office/word/2006/wordml" xmlns:wps="http://schemas.microsoft.com/office/word/2010/wordprocessingShape" mc:Ignorable="w14 w15 wp14">
+<w:endnotes xmlns:wpc="http://schemas.microsoft.com/office/word/2010/wordprocessingCanvas" xmlns:mo="http://schemas.microsoft.com/office/mac/office/2008/main" xmlns:mc="http://schemas.openxmlformats.org/markup-compatibility/2006" xmlns:mv="urn:schemas-microsoft-com:mac:vml" xmlns:o="urn:schemas-microsoft-com:office:office" xmlns:r="http://schemas.openxmlformats.org/officeDocument/2006/relationships" xmlns:m="http://schemas.openxmlformats.org/officeDocument/2006/math" xmlns:v="urn:schemas-microsoft-com:vml" xmlns:wp14="http://schemas.microsoft.com/office/word/2010/wordprocessingDrawing" xmlns:wp="http://schemas.openxmlformats.org/drawingml/2006/wordprocessingDrawing" xmlns:w10="urn:schemas-microsoft-com:office:word" xmlns:w="http://schemas.openxmlformats.org/wordprocessingml/2006/main" xmlns:w14="http://schemas.microsoft.com/office/word/2010/wordml" xmlns:w15="http://schemas.microsoft.com/office/word/2012/wordml" xmlns:wpg="http://schemas.microsoft.com/office/word/2010/wordprocessingGroup" xmlns:wpi="http://schemas.microsoft.com/office/word/2010/wordprocessingInk" xmlns:wne="http://schemas.microsoft.com/office/word/2006/wordml" xmlns:wps="http://schemas.microsoft.com/office/word/2010/wordprocessingShape" mc:Ignorable="w14 w15 wp14">
   <w:endnote w:type="separator" w:id="-1">
     <w:p>
       <w:pPr>
@@ -1153,13 +1167,13 @@
 </file>
 
 <file path=word/footer1.xml><?xml version="1.0" encoding="utf-8"?>
-<w:ftr xmlns:wpc="http://schemas.microsoft.com/office/word/2010/wordprocessingCanvas" xmlns:mc="http://schemas.openxmlformats.org/markup-compatibility/2006" xmlns:o="urn:schemas-microsoft-com:office:office" xmlns:r="http://schemas.openxmlformats.org/officeDocument/2006/relationships" xmlns:m="http://schemas.openxmlformats.org/officeDocument/2006/math" xmlns:v="urn:schemas-microsoft-com:vml" xmlns:wp14="http://schemas.microsoft.com/office/word/2010/wordprocessingDrawing" xmlns:wp="http://schemas.openxmlformats.org/drawingml/2006/wordprocessingDrawing" xmlns:w10="urn:schemas-microsoft-com:office:word" xmlns:w="http://schemas.openxmlformats.org/wordprocessingml/2006/main" xmlns:w14="http://schemas.microsoft.com/office/word/2010/wordml" xmlns:w15="http://schemas.microsoft.com/office/word/2012/wordml" xmlns:wpg="http://schemas.microsoft.com/office/word/2010/wordprocessingGroup" xmlns:wpi="http://schemas.microsoft.com/office/word/2010/wordprocessingInk" xmlns:wne="http://schemas.microsoft.com/office/word/2006/wordml" xmlns:wps="http://schemas.microsoft.com/office/word/2010/wordprocessingShape" mc:Ignorable="w14 w15 wp14">
+<w:ftr xmlns:wpc="http://schemas.microsoft.com/office/word/2010/wordprocessingCanvas" xmlns:mo="http://schemas.microsoft.com/office/mac/office/2008/main" xmlns:mc="http://schemas.openxmlformats.org/markup-compatibility/2006" xmlns:mv="urn:schemas-microsoft-com:mac:vml" xmlns:o="urn:schemas-microsoft-com:office:office" xmlns:r="http://schemas.openxmlformats.org/officeDocument/2006/relationships" xmlns:m="http://schemas.openxmlformats.org/officeDocument/2006/math" xmlns:v="urn:schemas-microsoft-com:vml" xmlns:wp14="http://schemas.microsoft.com/office/word/2010/wordprocessingDrawing" xmlns:wp="http://schemas.openxmlformats.org/drawingml/2006/wordprocessingDrawing" xmlns:w10="urn:schemas-microsoft-com:office:word" xmlns:w="http://schemas.openxmlformats.org/wordprocessingml/2006/main" xmlns:w14="http://schemas.microsoft.com/office/word/2010/wordml" xmlns:w15="http://schemas.microsoft.com/office/word/2012/wordml" xmlns:wpg="http://schemas.microsoft.com/office/word/2010/wordprocessingGroup" xmlns:wpi="http://schemas.microsoft.com/office/word/2010/wordprocessingInk" xmlns:wne="http://schemas.microsoft.com/office/word/2006/wordml" xmlns:wps="http://schemas.microsoft.com/office/word/2010/wordprocessingShape" mc:Ignorable="w14 w15 wp14">
   <w:p>
     <w:pPr>
       <w:pStyle w:val="Footer"/>
     </w:pPr>
     <w:r>
-      <w:t>Höfundar hér:</w:t>
+      <w:t>Ingólfur og Ari</w:t>
     </w:r>
     <w:r>
       <w:ptab w:relativeTo="margin" w:alignment="center" w:leader="none"/>
@@ -1178,7 +1192,7 @@
 </file>
 
 <file path=word/footnotes.xml><?xml version="1.0" encoding="utf-8"?>
-<w:footnotes xmlns:wpc="http://schemas.microsoft.com/office/word/2010/wordprocessingCanvas" xmlns:mc="http://schemas.openxmlformats.org/markup-compatibility/2006" xmlns:o="urn:schemas-microsoft-com:office:office" xmlns:r="http://schemas.openxmlformats.org/officeDocument/2006/relationships" xmlns:m="http://schemas.openxmlformats.org/officeDocument/2006/math" xmlns:v="urn:schemas-microsoft-com:vml" xmlns:wp14="http://schemas.microsoft.com/office/word/2010/wordprocessingDrawing" xmlns:wp="http://schemas.openxmlformats.org/drawingml/2006/wordprocessingDrawing" xmlns:w10="urn:schemas-microsoft-com:office:word" xmlns:w="http://schemas.openxmlformats.org/wordprocessingml/2006/main" xmlns:w14="http://schemas.microsoft.com/office/word/2010/wordml" xmlns:w15="http://schemas.microsoft.com/office/word/2012/wordml" xmlns:wpg="http://schemas.microsoft.com/office/word/2010/wordprocessingGroup" xmlns:wpi="http://schemas.microsoft.com/office/word/2010/wordprocessingInk" xmlns:wne="http://schemas.microsoft.com/office/word/2006/wordml" xmlns:wps="http://schemas.microsoft.com/office/word/2010/wordprocessingShape" mc:Ignorable="w14 w15 wp14">
+<w:footnotes xmlns:wpc="http://schemas.microsoft.com/office/word/2010/wordprocessingCanvas" xmlns:mo="http://schemas.microsoft.com/office/mac/office/2008/main" xmlns:mc="http://schemas.openxmlformats.org/markup-compatibility/2006" xmlns:mv="urn:schemas-microsoft-com:mac:vml" xmlns:o="urn:schemas-microsoft-com:office:office" xmlns:r="http://schemas.openxmlformats.org/officeDocument/2006/relationships" xmlns:m="http://schemas.openxmlformats.org/officeDocument/2006/math" xmlns:v="urn:schemas-microsoft-com:vml" xmlns:wp14="http://schemas.microsoft.com/office/word/2010/wordprocessingDrawing" xmlns:wp="http://schemas.openxmlformats.org/drawingml/2006/wordprocessingDrawing" xmlns:w10="urn:schemas-microsoft-com:office:word" xmlns:w="http://schemas.openxmlformats.org/wordprocessingml/2006/main" xmlns:w14="http://schemas.microsoft.com/office/word/2010/wordml" xmlns:w15="http://schemas.microsoft.com/office/word/2012/wordml" xmlns:wpg="http://schemas.microsoft.com/office/word/2010/wordprocessingGroup" xmlns:wpi="http://schemas.microsoft.com/office/word/2010/wordprocessingInk" xmlns:wne="http://schemas.microsoft.com/office/word/2006/wordml" xmlns:wps="http://schemas.microsoft.com/office/word/2010/wordprocessingShape" mc:Ignorable="w14 w15 wp14">
   <w:footnote w:type="separator" w:id="-1">
     <w:p>
       <w:pPr>
@@ -1203,7 +1217,7 @@
 </file>
 
 <file path=word/header1.xml><?xml version="1.0" encoding="utf-8"?>
-<w:hdr xmlns:wpc="http://schemas.microsoft.com/office/word/2010/wordprocessingCanvas" xmlns:mc="http://schemas.openxmlformats.org/markup-compatibility/2006" xmlns:o="urn:schemas-microsoft-com:office:office" xmlns:r="http://schemas.openxmlformats.org/officeDocument/2006/relationships" xmlns:m="http://schemas.openxmlformats.org/officeDocument/2006/math" xmlns:v="urn:schemas-microsoft-com:vml" xmlns:wp14="http://schemas.microsoft.com/office/word/2010/wordprocessingDrawing" xmlns:wp="http://schemas.openxmlformats.org/drawingml/2006/wordprocessingDrawing" xmlns:w10="urn:schemas-microsoft-com:office:word" xmlns:w="http://schemas.openxmlformats.org/wordprocessingml/2006/main" xmlns:w14="http://schemas.microsoft.com/office/word/2010/wordml" xmlns:w15="http://schemas.microsoft.com/office/word/2012/wordml" xmlns:wpg="http://schemas.microsoft.com/office/word/2010/wordprocessingGroup" xmlns:wpi="http://schemas.microsoft.com/office/word/2010/wordprocessingInk" xmlns:wne="http://schemas.microsoft.com/office/word/2006/wordml" xmlns:wps="http://schemas.microsoft.com/office/word/2010/wordprocessingShape" mc:Ignorable="w14 w15 wp14">
+<w:hdr xmlns:wpc="http://schemas.microsoft.com/office/word/2010/wordprocessingCanvas" xmlns:mo="http://schemas.microsoft.com/office/mac/office/2008/main" xmlns:mc="http://schemas.openxmlformats.org/markup-compatibility/2006" xmlns:mv="urn:schemas-microsoft-com:mac:vml" xmlns:o="urn:schemas-microsoft-com:office:office" xmlns:r="http://schemas.openxmlformats.org/officeDocument/2006/relationships" xmlns:m="http://schemas.openxmlformats.org/officeDocument/2006/math" xmlns:v="urn:schemas-microsoft-com:vml" xmlns:wp14="http://schemas.microsoft.com/office/word/2010/wordprocessingDrawing" xmlns:wp="http://schemas.openxmlformats.org/drawingml/2006/wordprocessingDrawing" xmlns:w10="urn:schemas-microsoft-com:office:word" xmlns:w="http://schemas.openxmlformats.org/wordprocessingml/2006/main" xmlns:w14="http://schemas.microsoft.com/office/word/2010/wordml" xmlns:w15="http://schemas.microsoft.com/office/word/2012/wordml" xmlns:wpg="http://schemas.microsoft.com/office/word/2010/wordprocessingGroup" xmlns:wpi="http://schemas.microsoft.com/office/word/2010/wordprocessingInk" xmlns:wne="http://schemas.microsoft.com/office/word/2006/wordml" xmlns:wps="http://schemas.microsoft.com/office/word/2010/wordprocessingShape" mc:Ignorable="w14 w15 wp14">
   <w:p>
     <w:pPr>
       <w:pStyle w:val="Header"/>
@@ -1211,10 +1225,10 @@
     <w:r>
       <w:rPr>
         <w:noProof/>
-        <w:lang w:val="en-US"/>
+        <w:lang w:val="en-GB" w:eastAsia="en-GB"/>
       </w:rPr>
       <w:drawing>
-        <wp:inline distT="0" distB="0" distL="0" distR="0">
+        <wp:inline distT="0" distB="0" distL="0" distR="0" wp14:anchorId="389FED39" wp14:editId="6A5C62CB">
           <wp:extent cx="2343150" cy="561975"/>
           <wp:effectExtent l="0" t="0" r="0" b="9525"/>
           <wp:docPr id="1" name="Mynd 1"/>
@@ -1266,8 +1280,8 @@
 </file>
 
 <file path=word/numbering.xml><?xml version="1.0" encoding="utf-8"?>
-<w:numbering xmlns:wpc="http://schemas.microsoft.com/office/word/2010/wordprocessingCanvas" xmlns:mc="http://schemas.openxmlformats.org/markup-compatibility/2006" xmlns:o="urn:schemas-microsoft-com:office:office" xmlns:r="http://schemas.openxmlformats.org/officeDocument/2006/relationships" xmlns:m="http://schemas.openxmlformats.org/officeDocument/2006/math" xmlns:v="urn:schemas-microsoft-com:vml" xmlns:wp14="http://schemas.microsoft.com/office/word/2010/wordprocessingDrawing" xmlns:wp="http://schemas.openxmlformats.org/drawingml/2006/wordprocessingDrawing" xmlns:w10="urn:schemas-microsoft-com:office:word" xmlns:w="http://schemas.openxmlformats.org/wordprocessingml/2006/main" xmlns:w14="http://schemas.microsoft.com/office/word/2010/wordml" xmlns:w15="http://schemas.microsoft.com/office/word/2012/wordml" xmlns:wpg="http://schemas.microsoft.com/office/word/2010/wordprocessingGroup" xmlns:wpi="http://schemas.microsoft.com/office/word/2010/wordprocessingInk" xmlns:wne="http://schemas.microsoft.com/office/word/2006/wordml" xmlns:wps="http://schemas.microsoft.com/office/word/2010/wordprocessingShape" mc:Ignorable="w14 w15 wp14">
-  <w:abstractNum w:abstractNumId="0" w15:restartNumberingAfterBreak="0">
+<w:numbering xmlns:wpc="http://schemas.microsoft.com/office/word/2010/wordprocessingCanvas" xmlns:mo="http://schemas.microsoft.com/office/mac/office/2008/main" xmlns:mc="http://schemas.openxmlformats.org/markup-compatibility/2006" xmlns:mv="urn:schemas-microsoft-com:mac:vml" xmlns:o="urn:schemas-microsoft-com:office:office" xmlns:r="http://schemas.openxmlformats.org/officeDocument/2006/relationships" xmlns:m="http://schemas.openxmlformats.org/officeDocument/2006/math" xmlns:v="urn:schemas-microsoft-com:vml" xmlns:wp14="http://schemas.microsoft.com/office/word/2010/wordprocessingDrawing" xmlns:wp="http://schemas.openxmlformats.org/drawingml/2006/wordprocessingDrawing" xmlns:w10="urn:schemas-microsoft-com:office:word" xmlns:w="http://schemas.openxmlformats.org/wordprocessingml/2006/main" xmlns:w14="http://schemas.microsoft.com/office/word/2010/wordml" xmlns:w15="http://schemas.microsoft.com/office/word/2012/wordml" xmlns:wpg="http://schemas.microsoft.com/office/word/2010/wordprocessingGroup" xmlns:wpi="http://schemas.microsoft.com/office/word/2010/wordprocessingInk" xmlns:wne="http://schemas.microsoft.com/office/word/2006/wordml" xmlns:wps="http://schemas.microsoft.com/office/word/2010/wordprocessingShape" mc:Ignorable="w14 w15 wp14">
+  <w:abstractNum w:abstractNumId="0">
     <w:nsid w:val="2C0F02EC"/>
     <w:multiLevelType w:val="hybridMultilevel"/>
     <w:tmpl w:val="91AE4140"/>
@@ -1353,7 +1367,7 @@
       </w:pPr>
     </w:lvl>
   </w:abstractNum>
-  <w:abstractNum w:abstractNumId="1" w15:restartNumberingAfterBreak="0">
+  <w:abstractNum w:abstractNumId="1">
     <w:nsid w:val="2C5B4E02"/>
     <w:multiLevelType w:val="hybridMultilevel"/>
     <w:tmpl w:val="ABA41D4E"/>
@@ -1439,7 +1453,7 @@
       </w:pPr>
     </w:lvl>
   </w:abstractNum>
-  <w:abstractNum w:abstractNumId="2" w15:restartNumberingAfterBreak="0">
+  <w:abstractNum w:abstractNumId="2">
     <w:nsid w:val="42920F95"/>
     <w:multiLevelType w:val="hybridMultilevel"/>
     <w:tmpl w:val="CF544DEA"/>
@@ -1525,7 +1539,7 @@
       </w:pPr>
     </w:lvl>
   </w:abstractNum>
-  <w:abstractNum w:abstractNumId="3" w15:restartNumberingAfterBreak="0">
+  <w:abstractNum w:abstractNumId="3">
     <w:nsid w:val="49EB6FDD"/>
     <w:multiLevelType w:val="hybridMultilevel"/>
     <w:tmpl w:val="99FA9A3E"/>
@@ -1646,7 +1660,7 @@
       </w:pPr>
     </w:pPrDefault>
   </w:docDefaults>
-  <w:latentStyles w:defLockedState="0" w:defUIPriority="99" w:defSemiHidden="0" w:defUnhideWhenUsed="0" w:defQFormat="0" w:count="371">
+  <w:latentStyles w:defLockedState="0" w:defUIPriority="99" w:defSemiHidden="0" w:defUnhideWhenUsed="0" w:defQFormat="0" w:count="382">
     <w:lsdException w:name="Normal" w:uiPriority="0" w:qFormat="1"/>
     <w:lsdException w:name="heading 1" w:uiPriority="9" w:qFormat="1"/>
     <w:lsdException w:name="heading 2" w:semiHidden="1" w:uiPriority="9" w:unhideWhenUsed="1" w:qFormat="1"/>
@@ -1752,7 +1766,6 @@
     <w:lsdException w:name="HTML Sample" w:semiHidden="1" w:unhideWhenUsed="1"/>
     <w:lsdException w:name="HTML Typewriter" w:semiHidden="1" w:unhideWhenUsed="1"/>
     <w:lsdException w:name="HTML Variable" w:semiHidden="1" w:unhideWhenUsed="1"/>
-    <w:lsdException w:name="Normal Table" w:semiHidden="1" w:unhideWhenUsed="1"/>
     <w:lsdException w:name="annotation subject" w:semiHidden="1" w:unhideWhenUsed="1"/>
     <w:lsdException w:name="No List" w:semiHidden="1" w:unhideWhenUsed="1"/>
     <w:lsdException w:name="Outline List 1" w:semiHidden="1" w:unhideWhenUsed="1"/>
@@ -1798,11 +1811,9 @@
     <w:lsdException w:name="Table Subtle 1" w:semiHidden="1" w:unhideWhenUsed="1"/>
     <w:lsdException w:name="Table Subtle 2" w:semiHidden="1" w:unhideWhenUsed="1"/>
     <w:lsdException w:name="Table Web 1" w:semiHidden="1" w:unhideWhenUsed="1"/>
-    <w:lsdException w:name="Table Web 2" w:semiHidden="1" w:unhideWhenUsed="1"/>
     <w:lsdException w:name="Table Web 3" w:semiHidden="1" w:unhideWhenUsed="1"/>
     <w:lsdException w:name="Balloon Text" w:semiHidden="1" w:unhideWhenUsed="1"/>
     <w:lsdException w:name="Table Grid" w:uiPriority="39"/>
-    <w:lsdException w:name="Table Theme" w:semiHidden="1" w:unhideWhenUsed="1"/>
     <w:lsdException w:name="Placeholder Text" w:semiHidden="1"/>
     <w:lsdException w:name="No Spacing" w:uiPriority="1" w:qFormat="1"/>
     <w:lsdException w:name="Light Shading" w:uiPriority="60"/>
@@ -2018,6 +2029,8 @@
     <w:lsdException w:name="List Table 5 Dark Accent 6" w:uiPriority="50"/>
     <w:lsdException w:name="List Table 6 Colorful Accent 6" w:uiPriority="51"/>
     <w:lsdException w:name="List Table 7 Colorful Accent 6" w:uiPriority="52"/>
+    <w:lsdException w:name="Mention" w:semiHidden="1" w:unhideWhenUsed="1"/>
+    <w:lsdException w:name="Smart Hyperlink" w:semiHidden="1" w:unhideWhenUsed="1"/>
   </w:latentStyles>
   <w:style w:type="paragraph" w:default="1" w:styleId="Normal">
     <w:name w:val="Normal"/>
@@ -2510,7 +2523,7 @@
 </file>
 
 <file path=customXml/itemProps1.xml><?xml version="1.0" encoding="utf-8"?>
-<ds:datastoreItem xmlns:ds="http://schemas.openxmlformats.org/officeDocument/2006/customXml" ds:itemID="{C9FF85D8-A58D-403F-AB82-E621B648D5BA}">
+<ds:datastoreItem xmlns:ds="http://schemas.openxmlformats.org/officeDocument/2006/customXml" ds:itemID="{46AF75DB-992A-3244-B51F-6E3893529647}">
   <ds:schemaRefs>
     <ds:schemaRef ds:uri="http://schemas.openxmlformats.org/officeDocument/2006/bibliography"/>
   </ds:schemaRefs>

--- a/Skyrsla.docx
+++ b/Skyrsla.docx
@@ -808,24 +808,33 @@
       <w:r>
         <w:br w:type="page"/>
       </w:r>
+      <w:bookmarkStart w:id="1" w:name="_GoBack"/>
+      <w:bookmarkEnd w:id="1"/>
     </w:p>
     <w:p>
       <w:pPr>
         <w:pStyle w:val="Heading1"/>
       </w:pPr>
-      <w:bookmarkStart w:id="1" w:name="_Toc408820668"/>
+      <w:bookmarkStart w:id="2" w:name="_Toc408820668"/>
       <w:r>
         <w:lastRenderedPageBreak/>
         <w:t>Lýsing á verkefni hér</w:t>
       </w:r>
-      <w:bookmarkEnd w:id="1"/>
+      <w:bookmarkEnd w:id="2"/>
     </w:p>
     <w:p>
       <w:r>
         <w:t>Við ætlum að smíða vélmenni byggt á sjónvarpsþættinum Rick and Morty. Þar smíðar Rick vélenni einn morguninn sem hefur þann eina tilgang að rétta þér smjör, vélmennið í þættinum hefur gerfigreind og greinilegan vilja fyrir mikilvægari verk</w:t>
       </w:r>
-      <w:bookmarkStart w:id="2" w:name="_GoBack"/>
-      <w:bookmarkEnd w:id="2"/>
+      <w:r>
+        <w:t>. Vélmennið myndi ekki lýta eins út og í</w:t>
+      </w:r>
+      <w:r>
+        <w:t xml:space="preserve"> þættinum og ekki vera með gerv</w:t>
+      </w:r>
+      <w:r>
+        <w:t>igreind, en myndi “tala”</w:t>
+      </w:r>
     </w:p>
     <w:p>
       <w:r>
@@ -852,13 +861,89 @@
       </w:r>
     </w:p>
     <w:p>
-      <w:pPr>
-        <w:rPr>
-          <w:sz w:val="14"/>
-        </w:rPr>
-      </w:pPr>
       <w:r>
         <w:t>Lýsing á hugbúnaði sem notaður var í þróunarferlinu dæmi GIT, VISIO , RobotC for VEX og C forritunarmálið  eða Ardino for C.</w:t>
+      </w:r>
+    </w:p>
+    <w:p/>
+    <w:p>
+      <w:r>
+        <w:t>Það sem við þurfum:</w:t>
+      </w:r>
+    </w:p>
+    <w:p>
+      <w:r>
+        <w:tab/>
+        <w:t>grind</w:t>
+      </w:r>
+    </w:p>
+    <w:p>
+      <w:r>
+        <w:tab/>
+      </w:r>
+      <w:r>
+        <w:t>4x motorar (1 á hvert drifhjól, 1 á arm og eitt á kló)</w:t>
+      </w:r>
+    </w:p>
+    <w:p>
+      <w:r>
+        <w:tab/>
+        <w:t>2 snúningsmælar á dekk</w:t>
+      </w:r>
+    </w:p>
+    <w:p>
+      <w:r>
+        <w:tab/>
+        <w:t>1 takki (kannski)</w:t>
+      </w:r>
+    </w:p>
+    <w:p>
+      <w:r>
+        <w:tab/>
+        <w:t>light sensor (amk 1)</w:t>
+      </w:r>
+    </w:p>
+    <w:p>
+      <w:r>
+        <w:tab/>
+        <w:t>sonar</w:t>
+      </w:r>
+    </w:p>
+    <w:p>
+      <w:r>
+        <w:tab/>
+        <w:t>2x dekk</w:t>
+      </w:r>
+    </w:p>
+    <w:p>
+      <w:r>
+        <w:tab/>
+        <w:t>4-way dekk</w:t>
+      </w:r>
+    </w:p>
+    <w:p>
+      <w:r>
+        <w:tab/>
+        <w:t>vex heili</w:t>
+      </w:r>
+    </w:p>
+    <w:p>
+      <w:r>
+        <w:tab/>
+        <w:t>battery</w:t>
+      </w:r>
+    </w:p>
+    <w:p>
+      <w:pPr>
+        <w:ind w:firstLine="708"/>
+      </w:pPr>
+      <w:r>
+        <w:t>rasperry pi (ekki mountað á body)</w:t>
+      </w:r>
+    </w:p>
+    <w:p>
+      <w:r>
+        <w:tab/>
       </w:r>
     </w:p>
     <w:p/>
@@ -911,10 +996,10 @@
             <v:path o:extrusionok="f" gradientshapeok="t" o:connecttype="rect"/>
             <o:lock v:ext="edit" aspectratio="t"/>
           </v:shapetype>
-          <v:shape id="_x0000_i1025" type="#_x0000_t75" style="width:451pt;height:47pt" o:ole="">
+          <v:shape id="_x0000_i1025" type="#_x0000_t75" style="width:451.05pt;height:47.3pt" o:ole="">
             <v:imagedata r:id="rId9" o:title=""/>
           </v:shape>
-          <o:OLEObject Type="Embed" ProgID="Visio.Drawing.15" ShapeID="_x0000_i1025" DrawAspect="Content" ObjectID="_1566036667" r:id="rId10"/>
+          <o:OLEObject Type="Embed" ProgID="Visio.Drawing.15" ShapeID="_x0000_i1025" DrawAspect="Content" ObjectID="_1566044154" r:id="rId10"/>
         </w:object>
       </w:r>
       <w:r>
@@ -959,10 +1044,10 @@
     <w:p>
       <w:r>
         <w:object w:dxaOrig="15750" w:dyaOrig="7140" w14:anchorId="6FEF685B">
-          <v:shape id="_x0000_i1026" type="#_x0000_t75" style="width:451pt;height:205pt" o:ole="">
+          <v:shape id="_x0000_i1026" type="#_x0000_t75" style="width:451.05pt;height:204.7pt" o:ole="">
             <v:imagedata r:id="rId11" o:title=""/>
           </v:shape>
-          <o:OLEObject Type="Embed" ProgID="Visio.Drawing.15" ShapeID="_x0000_i1026" DrawAspect="Content" ObjectID="_1566036668" r:id="rId12"/>
+          <o:OLEObject Type="Embed" ProgID="Visio.Drawing.15" ShapeID="_x0000_i1026" DrawAspect="Content" ObjectID="_1566044155" r:id="rId12"/>
         </w:object>
       </w:r>
     </w:p>
@@ -2523,7 +2608,7 @@
 </file>
 
 <file path=customXml/itemProps1.xml><?xml version="1.0" encoding="utf-8"?>
-<ds:datastoreItem xmlns:ds="http://schemas.openxmlformats.org/officeDocument/2006/customXml" ds:itemID="{46AF75DB-992A-3244-B51F-6E3893529647}">
+<ds:datastoreItem xmlns:ds="http://schemas.openxmlformats.org/officeDocument/2006/customXml" ds:itemID="{CA7E8D63-E1BE-B54B-A570-1F6C3B6DE73B}">
   <ds:schemaRefs>
     <ds:schemaRef ds:uri="http://schemas.openxmlformats.org/officeDocument/2006/bibliography"/>
   </ds:schemaRefs>

--- a/Skyrsla.docx
+++ b/Skyrsla.docx
@@ -808,19 +808,17 @@
       <w:r>
         <w:br w:type="page"/>
       </w:r>
-      <w:bookmarkStart w:id="1" w:name="_GoBack"/>
-      <w:bookmarkEnd w:id="1"/>
     </w:p>
     <w:p>
       <w:pPr>
         <w:pStyle w:val="Heading1"/>
       </w:pPr>
-      <w:bookmarkStart w:id="2" w:name="_Toc408820668"/>
+      <w:bookmarkStart w:id="1" w:name="_Toc408820668"/>
       <w:r>
         <w:lastRenderedPageBreak/>
         <w:t>Lýsing á verkefni hér</w:t>
       </w:r>
-      <w:bookmarkEnd w:id="2"/>
+      <w:bookmarkEnd w:id="1"/>
     </w:p>
     <w:p>
       <w:r>
@@ -845,12 +843,12 @@
       <w:pPr>
         <w:pStyle w:val="Heading1"/>
       </w:pPr>
-      <w:bookmarkStart w:id="3" w:name="_Toc408820669"/>
+      <w:bookmarkStart w:id="2" w:name="_Toc408820669"/>
       <w:r>
         <w:lastRenderedPageBreak/>
         <w:t>Vélbúnaður</w:t>
       </w:r>
-      <w:bookmarkEnd w:id="3"/>
+      <w:bookmarkEnd w:id="2"/>
     </w:p>
     <w:p>
       <w:r>
@@ -882,19 +880,19 @@
         <w:tab/>
       </w:r>
       <w:r>
-        <w:t>4x motorar (1 á hvert drifhjól, 1 á arm og eitt á kló)</w:t>
+        <w:t>4</w:t>
+      </w:r>
+      <w:r>
+        <w:t>x motorar (eitt á hvert drifhjól (m. Intergraded encoder module), eitt</w:t>
+      </w:r>
+      <w:r>
+        <w:t xml:space="preserve"> á arm og eitt á kló)</w:t>
       </w:r>
     </w:p>
     <w:p>
       <w:r>
         <w:tab/>
-        <w:t>2 snúningsmælar á dekk</w:t>
-      </w:r>
-    </w:p>
-    <w:p>
-      <w:r>
-        <w:tab/>
-        <w:t>1 takki (kannski)</w:t>
+        <w:t>1 takki</w:t>
       </w:r>
     </w:p>
     <w:p>
@@ -934,11 +932,23 @@
       </w:r>
     </w:p>
     <w:p>
-      <w:pPr>
-        <w:ind w:firstLine="708"/>
-      </w:pPr>
-      <w:r>
-        <w:t>rasperry pi (ekki mountað á body)</w:t>
+      <w:r>
+        <w:tab/>
+        <w:t>kló</w:t>
+      </w:r>
+    </w:p>
+    <w:p>
+      <w:r>
+        <w:tab/>
+        <w:t>potentiometer</w:t>
+      </w:r>
+      <w:bookmarkStart w:id="3" w:name="_GoBack"/>
+      <w:bookmarkEnd w:id="3"/>
+    </w:p>
+    <w:p>
+      <w:r>
+        <w:tab/>
+        <w:t>fullt af zip ties</w:t>
       </w:r>
     </w:p>
     <w:p>
@@ -999,7 +1009,7 @@
           <v:shape id="_x0000_i1025" type="#_x0000_t75" style="width:451.05pt;height:47.3pt" o:ole="">
             <v:imagedata r:id="rId9" o:title=""/>
           </v:shape>
-          <o:OLEObject Type="Embed" ProgID="Visio.Drawing.15" ShapeID="_x0000_i1025" DrawAspect="Content" ObjectID="_1566044154" r:id="rId10"/>
+          <o:OLEObject Type="Embed" ProgID="Visio.Drawing.15" ShapeID="_x0000_i1025" DrawAspect="Content" ObjectID="_1567856996" r:id="rId10"/>
         </w:object>
       </w:r>
       <w:r>
@@ -1047,7 +1057,7 @@
           <v:shape id="_x0000_i1026" type="#_x0000_t75" style="width:451.05pt;height:204.7pt" o:ole="">
             <v:imagedata r:id="rId11" o:title=""/>
           </v:shape>
-          <o:OLEObject Type="Embed" ProgID="Visio.Drawing.15" ShapeID="_x0000_i1026" DrawAspect="Content" ObjectID="_1566044155" r:id="rId12"/>
+          <o:OLEObject Type="Embed" ProgID="Visio.Drawing.15" ShapeID="_x0000_i1026" DrawAspect="Content" ObjectID="_1567856997" r:id="rId12"/>
         </w:object>
       </w:r>
     </w:p>
@@ -1851,6 +1861,7 @@
     <w:lsdException w:name="HTML Sample" w:semiHidden="1" w:unhideWhenUsed="1"/>
     <w:lsdException w:name="HTML Typewriter" w:semiHidden="1" w:unhideWhenUsed="1"/>
     <w:lsdException w:name="HTML Variable" w:semiHidden="1" w:unhideWhenUsed="1"/>
+    <w:lsdException w:name="Normal Table" w:semiHidden="1" w:unhideWhenUsed="1"/>
     <w:lsdException w:name="annotation subject" w:semiHidden="1" w:unhideWhenUsed="1"/>
     <w:lsdException w:name="No List" w:semiHidden="1" w:unhideWhenUsed="1"/>
     <w:lsdException w:name="Outline List 1" w:semiHidden="1" w:unhideWhenUsed="1"/>
@@ -1896,9 +1907,11 @@
     <w:lsdException w:name="Table Subtle 1" w:semiHidden="1" w:unhideWhenUsed="1"/>
     <w:lsdException w:name="Table Subtle 2" w:semiHidden="1" w:unhideWhenUsed="1"/>
     <w:lsdException w:name="Table Web 1" w:semiHidden="1" w:unhideWhenUsed="1"/>
+    <w:lsdException w:name="Table Web 2" w:semiHidden="1" w:unhideWhenUsed="1"/>
     <w:lsdException w:name="Table Web 3" w:semiHidden="1" w:unhideWhenUsed="1"/>
     <w:lsdException w:name="Balloon Text" w:semiHidden="1" w:unhideWhenUsed="1"/>
     <w:lsdException w:name="Table Grid" w:uiPriority="39"/>
+    <w:lsdException w:name="Table Theme" w:semiHidden="1" w:unhideWhenUsed="1"/>
     <w:lsdException w:name="Placeholder Text" w:semiHidden="1"/>
     <w:lsdException w:name="No Spacing" w:uiPriority="1" w:qFormat="1"/>
     <w:lsdException w:name="Light Shading" w:uiPriority="60"/>
@@ -2608,7 +2621,7 @@
 </file>
 
 <file path=customXml/itemProps1.xml><?xml version="1.0" encoding="utf-8"?>
-<ds:datastoreItem xmlns:ds="http://schemas.openxmlformats.org/officeDocument/2006/customXml" ds:itemID="{CA7E8D63-E1BE-B54B-A570-1F6C3B6DE73B}">
+<ds:datastoreItem xmlns:ds="http://schemas.openxmlformats.org/officeDocument/2006/customXml" ds:itemID="{67FF2D66-DA90-2F4C-A028-663E9A75F6C0}">
   <ds:schemaRefs>
     <ds:schemaRef ds:uri="http://schemas.openxmlformats.org/officeDocument/2006/bibliography"/>
   </ds:schemaRefs>

--- a/Skyrsla.docx
+++ b/Skyrsla.docx
@@ -831,7 +831,16 @@
         <w:t xml:space="preserve"> þættinum og ekki vera með gerv</w:t>
       </w:r>
       <w:r>
-        <w:t>igreind, en myndi “tala”</w:t>
+        <w:t xml:space="preserve">igreind, en myndi </w:t>
+      </w:r>
+      <w:r>
+        <w:t xml:space="preserve">kannski </w:t>
+      </w:r>
+      <w:r>
+        <w:t>“tala”</w:t>
+      </w:r>
+      <w:r>
+        <w:t xml:space="preserve"> ef vélbúnaður gerir þess kleift</w:t>
       </w:r>
     </w:p>
     <w:p>
@@ -852,15 +861,13 @@
     </w:p>
     <w:p>
       <w:r>
-        <w:t>Lýsing vélbúnaði sem þið notið (fjöldi mótora og sensora ásamt lýsingu á þeim og mynd</w:t>
-      </w:r>
-      <w:r>
-        <w:t>)</w:t>
-      </w:r>
-    </w:p>
-    <w:p>
-      <w:r>
-        <w:t>Lýsing á hugbúnaði sem notaður var í þróunarferlinu dæmi GIT, VISIO , RobotC for VEX og C forritunarmálið  eða Ardino for C.</w:t>
+        <w:t>Við notum</w:t>
+      </w:r>
+      <w:r>
+        <w:t xml:space="preserve"> Robot</w:t>
+      </w:r>
+      <w:r>
+        <w:t>C for VEX og C forritunarmálið</w:t>
       </w:r>
     </w:p>
     <w:p/>
@@ -898,7 +905,21 @@
     <w:p>
       <w:r>
         <w:tab/>
-        <w:t>light sensor (amk 1)</w:t>
+      </w:r>
+      <w:r>
+        <w:t xml:space="preserve">line </w:t>
+      </w:r>
+      <w:r>
+        <w:t xml:space="preserve"> </w:t>
+      </w:r>
+      <w:r>
+        <w:t>follower</w:t>
+      </w:r>
+      <w:r>
+        <w:t xml:space="preserve"> (amk 1)</w:t>
+      </w:r>
+      <w:r>
+        <w:t>, notaður til að finna lit á hlut</w:t>
       </w:r>
     </w:p>
     <w:p>
@@ -942,8 +963,6 @@
         <w:tab/>
         <w:t>potentiometer</w:t>
       </w:r>
-      <w:bookmarkStart w:id="3" w:name="_GoBack"/>
-      <w:bookmarkEnd w:id="3"/>
     </w:p>
     <w:p>
       <w:r>
@@ -966,12 +985,12 @@
       <w:pPr>
         <w:pStyle w:val="Heading1"/>
       </w:pPr>
-      <w:bookmarkStart w:id="4" w:name="_Toc408820670"/>
+      <w:bookmarkStart w:id="3" w:name="_Toc408820670"/>
       <w:r>
         <w:lastRenderedPageBreak/>
         <w:t>Verkáætlun hér</w:t>
       </w:r>
-      <w:bookmarkEnd w:id="4"/>
+      <w:bookmarkEnd w:id="3"/>
     </w:p>
     <w:p>
       <w:r>
@@ -1009,7 +1028,7 @@
           <v:shape id="_x0000_i1025" type="#_x0000_t75" style="width:451.05pt;height:47.3pt" o:ole="">
             <v:imagedata r:id="rId9" o:title=""/>
           </v:shape>
-          <o:OLEObject Type="Embed" ProgID="Visio.Drawing.15" ShapeID="_x0000_i1025" DrawAspect="Content" ObjectID="_1567856996" r:id="rId10"/>
+          <o:OLEObject Type="Embed" ProgID="Visio.Drawing.15" ShapeID="_x0000_i1025" DrawAspect="Content" ObjectID="_1569068331" r:id="rId10"/>
         </w:object>
       </w:r>
       <w:r>
@@ -1020,12 +1039,12 @@
       <w:pPr>
         <w:pStyle w:val="Heading1"/>
       </w:pPr>
-      <w:bookmarkStart w:id="5" w:name="_Toc408820671"/>
+      <w:bookmarkStart w:id="4" w:name="_Toc408820671"/>
       <w:r>
         <w:lastRenderedPageBreak/>
         <w:t>Flæðirit og sauðakóði</w:t>
       </w:r>
-      <w:bookmarkEnd w:id="5"/>
+      <w:bookmarkEnd w:id="4"/>
     </w:p>
     <w:p>
       <w:r>
@@ -1057,7 +1076,7 @@
           <v:shape id="_x0000_i1026" type="#_x0000_t75" style="width:451.05pt;height:204.7pt" o:ole="">
             <v:imagedata r:id="rId11" o:title=""/>
           </v:shape>
-          <o:OLEObject Type="Embed" ProgID="Visio.Drawing.15" ShapeID="_x0000_i1026" DrawAspect="Content" ObjectID="_1567856997" r:id="rId12"/>
+          <o:OLEObject Type="Embed" ProgID="Visio.Drawing.15" ShapeID="_x0000_i1026" DrawAspect="Content" ObjectID="_1569068332" r:id="rId12"/>
         </w:object>
       </w:r>
     </w:p>
@@ -1071,12 +1090,12 @@
       <w:pPr>
         <w:pStyle w:val="Heading1"/>
       </w:pPr>
-      <w:bookmarkStart w:id="6" w:name="_Toc408820672"/>
+      <w:bookmarkStart w:id="5" w:name="_Toc408820672"/>
       <w:r>
         <w:lastRenderedPageBreak/>
         <w:t>Prófanir</w:t>
       </w:r>
-      <w:bookmarkEnd w:id="6"/>
+      <w:bookmarkEnd w:id="5"/>
     </w:p>
     <w:p>
       <w:r>
@@ -1102,7 +1121,19 @@
         </w:numPr>
       </w:pPr>
       <w:r>
-        <w:t>Færa áfram um 1m eftir línu</w:t>
+        <w:t>Færa vélmenni fram og aftur</w:t>
+      </w:r>
+    </w:p>
+    <w:p>
+      <w:pPr>
+        <w:pStyle w:val="ListParagraph"/>
+        <w:numPr>
+          <w:ilvl w:val="1"/>
+          <w:numId w:val="2"/>
+        </w:numPr>
+      </w:pPr>
+      <w:r>
+        <w:t>Gekk vel en leitaði svolítið til vinstri, löguðum með því að herða dekkin betur á</w:t>
       </w:r>
     </w:p>
     <w:p>
@@ -1114,32 +1145,22 @@
         </w:numPr>
       </w:pPr>
       <w:r>
-        <w:t>Snúa vélmenni um 30°</w:t>
+        <w:t>Hreyfa arm og kló</w:t>
       </w:r>
     </w:p>
     <w:p>
       <w:pPr>
         <w:pStyle w:val="ListParagraph"/>
         <w:numPr>
-          <w:ilvl w:val="0"/>
+          <w:ilvl w:val="1"/>
           <w:numId w:val="2"/>
         </w:numPr>
       </w:pPr>
       <w:r>
-        <w:t>Kló grýpur um glas</w:t>
-      </w:r>
-    </w:p>
-    <w:p>
-      <w:pPr>
-        <w:pStyle w:val="ListParagraph"/>
-        <w:numPr>
-          <w:ilvl w:val="0"/>
-          <w:numId w:val="2"/>
-        </w:numPr>
-      </w:pPr>
-      <w:r>
-        <w:t>Kló  færir glas……</w:t>
-      </w:r>
+        <w:t>Gekk vel</w:t>
+      </w:r>
+      <w:bookmarkStart w:id="6" w:name="_GoBack"/>
+      <w:bookmarkEnd w:id="6"/>
     </w:p>
     <w:p>
       <w:pPr>
@@ -1475,7 +1496,7 @@
         <w:ind w:left="720" w:hanging="360"/>
       </w:pPr>
     </w:lvl>
-    <w:lvl w:ilvl="1" w:tplc="04090019" w:tentative="1">
+    <w:lvl w:ilvl="1" w:tplc="04090019">
       <w:start w:val="1"/>
       <w:numFmt w:val="lowerLetter"/>
       <w:lvlText w:val="%2."/>
@@ -2621,7 +2642,7 @@
 </file>
 
 <file path=customXml/itemProps1.xml><?xml version="1.0" encoding="utf-8"?>
-<ds:datastoreItem xmlns:ds="http://schemas.openxmlformats.org/officeDocument/2006/customXml" ds:itemID="{67FF2D66-DA90-2F4C-A028-663E9A75F6C0}">
+<ds:datastoreItem xmlns:ds="http://schemas.openxmlformats.org/officeDocument/2006/customXml" ds:itemID="{81D061D4-75B8-0046-B424-F0F406F02724}">
   <ds:schemaRefs>
     <ds:schemaRef ds:uri="http://schemas.openxmlformats.org/officeDocument/2006/bibliography"/>
   </ds:schemaRefs>

--- a/Skyrsla.docx
+++ b/Skyrsla.docx
@@ -822,30 +822,78 @@
     </w:p>
     <w:p>
       <w:r>
-        <w:t>Við ætlum að smíða vélmenni byggt á sjónvarpsþættinum Rick and Morty. Þar smíðar Rick vélenni einn morguninn sem hefur þann eina tilgang að rétta þér smjör, vélmennið í þættinum hefur gerfigreind og greinilegan vilja fyrir mikilvægari verk</w:t>
-      </w:r>
-      <w:r>
-        <w:t>. Vélmennið myndi ekki lýta eins út og í</w:t>
-      </w:r>
-      <w:r>
-        <w:t xml:space="preserve"> þættinum og ekki vera með gerv</w:t>
-      </w:r>
-      <w:r>
-        <w:t xml:space="preserve">igreind, en myndi </w:t>
-      </w:r>
-      <w:r>
-        <w:t xml:space="preserve">kannski </w:t>
-      </w:r>
-      <w:r>
-        <w:t>“tala”</w:t>
-      </w:r>
-      <w:r>
-        <w:t xml:space="preserve"> ef vélbúnaður gerir þess kleift</w:t>
-      </w:r>
-    </w:p>
-    <w:p>
-      <w:r>
-        <w:br w:type="page"/>
+        <w:t>Við ætlu</w:t>
+      </w:r>
+      <w:r>
+        <w:t>ðu</w:t>
+      </w:r>
+      <w:r>
+        <w:t>m að smíða vélmenni byggt á sjónvarpsþættinum Rick and Morty. Þar smíðar Rick vélenni einn morguninn sem hefur þann eina tilgang að rétta þér smjör, vélmennið í þættinum hefur gerfigreind og greinilegan vilja fyrir mikilvægari verk</w:t>
+      </w:r>
+      <w:r>
+        <w:t xml:space="preserve">. </w:t>
+      </w:r>
+      <w:r>
+        <w:t>Við byrjuðum á að smíða vélmenni byggt á því sem gert var í síðasta áfanga, en smærri, þriggja hjóla. Vélmennið á að keyra um á borði að finna smjör(hvítan hlut) og skila honum á réttan stað. Ef vélmennið finnur svartan hlut, tekur hann ekki hlutinn upp. Við notum line detector til að skynja liti á hlutum.</w:t>
+      </w:r>
+    </w:p>
+    <w:p>
+      <w:r>
+        <w:rPr>
+          <w:rFonts w:ascii="Helvetica" w:hAnsi="Helvetica" w:cs="Helvetica"/>
+          <w:noProof/>
+          <w:sz w:val="24"/>
+          <w:szCs w:val="24"/>
+          <w:lang w:val="en-GB" w:eastAsia="en-GB"/>
+        </w:rPr>
+        <w:drawing>
+          <wp:inline distT="0" distB="0" distL="0" distR="0" wp14:anchorId="6CF1C803" wp14:editId="0B68016C">
+            <wp:extent cx="5731510" cy="3634807"/>
+            <wp:effectExtent l="0" t="0" r="8890" b="0"/>
+            <wp:docPr id="3" name="Picture 3"/>
+            <wp:cNvGraphicFramePr>
+              <a:graphicFrameLocks xmlns:a="http://schemas.openxmlformats.org/drawingml/2006/main" noChangeAspect="1"/>
+            </wp:cNvGraphicFramePr>
+            <a:graphic xmlns:a="http://schemas.openxmlformats.org/drawingml/2006/main">
+              <a:graphicData uri="http://schemas.openxmlformats.org/drawingml/2006/picture">
+                <pic:pic xmlns:pic="http://schemas.openxmlformats.org/drawingml/2006/picture">
+                  <pic:nvPicPr>
+                    <pic:cNvPr id="0" name="Picture 3"/>
+                    <pic:cNvPicPr>
+                      <a:picLocks noChangeAspect="1" noChangeArrowheads="1"/>
+                    </pic:cNvPicPr>
+                  </pic:nvPicPr>
+                  <pic:blipFill>
+                    <a:blip r:embed="rId9">
+                      <a:extLst>
+                        <a:ext uri="{28A0092B-C50C-407E-A947-70E740481C1C}">
+                          <a14:useLocalDpi xmlns:a14="http://schemas.microsoft.com/office/drawing/2010/main" val="0"/>
+                        </a:ext>
+                      </a:extLst>
+                    </a:blip>
+                    <a:srcRect/>
+                    <a:stretch>
+                      <a:fillRect/>
+                    </a:stretch>
+                  </pic:blipFill>
+                  <pic:spPr bwMode="auto">
+                    <a:xfrm>
+                      <a:off x="0" y="0"/>
+                      <a:ext cx="5731510" cy="3634807"/>
+                    </a:xfrm>
+                    <a:prstGeom prst="rect">
+                      <a:avLst/>
+                    </a:prstGeom>
+                    <a:noFill/>
+                    <a:ln>
+                      <a:noFill/>
+                    </a:ln>
+                  </pic:spPr>
+                </pic:pic>
+              </a:graphicData>
+            </a:graphic>
+          </wp:inline>
+        </w:drawing>
       </w:r>
     </w:p>
     <w:p>
@@ -854,7 +902,6 @@
       </w:pPr>
       <w:bookmarkStart w:id="2" w:name="_Toc408820669"/>
       <w:r>
-        <w:lastRenderedPageBreak/>
         <w:t>Vélbúnaður</w:t>
       </w:r>
       <w:bookmarkEnd w:id="2"/>
@@ -873,13 +920,22 @@
     <w:p/>
     <w:p>
       <w:r>
-        <w:t>Það sem við þurfum:</w:t>
+        <w:t>Notuðum</w:t>
+      </w:r>
+      <w:r>
+        <w:t>:</w:t>
       </w:r>
     </w:p>
     <w:p>
       <w:r>
         <w:tab/>
-        <w:t>grind</w:t>
+        <w:t>G</w:t>
+      </w:r>
+      <w:r>
+        <w:t>rind</w:t>
+      </w:r>
+      <w:r>
+        <w:t>, ekki óólik þeirri sem notuð var á síðustu önn</w:t>
       </w:r>
     </w:p>
     <w:p>
@@ -890,10 +946,19 @@
         <w:t>4</w:t>
       </w:r>
       <w:r>
-        <w:t>x motorar (eitt á hvert drifhjól (m. Intergraded encoder module), eitt</w:t>
-      </w:r>
-      <w:r>
-        <w:t xml:space="preserve"> á arm og eitt á kló)</w:t>
+        <w:t xml:space="preserve">x motorar (eitt á hvert drifhjól (m. Intergraded encoder module), </w:t>
+      </w:r>
+      <w:r>
+        <w:t>einn</w:t>
+      </w:r>
+      <w:r>
+        <w:t xml:space="preserve"> á arm og </w:t>
+      </w:r>
+      <w:r>
+        <w:t>einn</w:t>
+      </w:r>
+      <w:r>
+        <w:t xml:space="preserve"> á kló)</w:t>
       </w:r>
     </w:p>
     <w:p>
@@ -901,13 +966,19 @@
         <w:tab/>
         <w:t>1 takki</w:t>
       </w:r>
+      <w:r>
+        <w:t xml:space="preserve"> (emergency </w:t>
+      </w:r>
+      <w:r>
+        <w:t>stop)</w:t>
+      </w:r>
     </w:p>
     <w:p>
       <w:r>
         <w:tab/>
       </w:r>
       <w:r>
-        <w:t xml:space="preserve">line </w:t>
+        <w:t>2x line</w:t>
       </w:r>
       <w:r>
         <w:t xml:space="preserve"> </w:t>
@@ -916,16 +987,22 @@
         <w:t>follower</w:t>
       </w:r>
       <w:r>
-        <w:t xml:space="preserve"> (amk 1)</w:t>
-      </w:r>
-      <w:r>
-        <w:t>, notaður til að finna lit á hlut</w:t>
+        <w:t>, notaði</w:t>
+      </w:r>
+      <w:r>
+        <w:t>r til að finna lit á hlut</w:t>
       </w:r>
     </w:p>
     <w:p>
       <w:r>
         <w:tab/>
-        <w:t>sonar</w:t>
+        <w:t>S</w:t>
+      </w:r>
+      <w:r>
+        <w:t>onar</w:t>
+      </w:r>
+      <w:r>
+        <w:t xml:space="preserve"> sensor</w:t>
       </w:r>
     </w:p>
     <w:p>
@@ -937,6 +1014,11 @@
     <w:p>
       <w:r>
         <w:tab/>
+      </w:r>
+      <w:r>
+        <w:t xml:space="preserve">Eitt </w:t>
+      </w:r>
+      <w:r>
         <w:t>4-way dekk</w:t>
       </w:r>
     </w:p>
@@ -948,8 +1030,9 @@
     </w:p>
     <w:p>
       <w:r>
+        <w:lastRenderedPageBreak/>
         <w:tab/>
-        <w:t>battery</w:t>
+        <w:t>batterý</w:t>
       </w:r>
     </w:p>
     <w:p>
@@ -970,24 +1053,13 @@
         <w:t>fullt af zip ties</w:t>
       </w:r>
     </w:p>
-    <w:p>
-      <w:r>
-        <w:tab/>
-      </w:r>
-    </w:p>
     <w:p/>
     <w:p>
-      <w:r>
-        <w:br w:type="page"/>
-      </w:r>
-    </w:p>
-    <w:p>
       <w:pPr>
         <w:pStyle w:val="Heading1"/>
       </w:pPr>
       <w:bookmarkStart w:id="3" w:name="_Toc408820670"/>
       <w:r>
-        <w:lastRenderedPageBreak/>
         <w:t>Verkáætlun hér</w:t>
       </w:r>
       <w:bookmarkEnd w:id="3"/>
@@ -997,7 +1069,11 @@
         <w:t>Gant og perthrit koma hér</w:t>
       </w:r>
     </w:p>
-    <w:p/>
+    <w:p>
+      <w:r>
+        <w:t>(muna að setja gantritið þegar verkefnið klárast)</w:t>
+      </w:r>
+    </w:p>
     <w:p>
       <w:r>
         <w:t>Dæmi um gatn rit:</w:t>
@@ -1026,73 +1102,85 @@
             <o:lock v:ext="edit" aspectratio="t"/>
           </v:shapetype>
           <v:shape id="_x0000_i1025" type="#_x0000_t75" style="width:451.05pt;height:47.3pt" o:ole="">
-            <v:imagedata r:id="rId9" o:title=""/>
+            <v:imagedata r:id="rId10" o:title=""/>
           </v:shape>
-          <o:OLEObject Type="Embed" ProgID="Visio.Drawing.15" ShapeID="_x0000_i1025" DrawAspect="Content" ObjectID="_1569068331" r:id="rId10"/>
+          <o:OLEObject Type="Embed" ProgID="Visio.Drawing.15" ShapeID="_x0000_i1025" DrawAspect="Content" ObjectID="_1574080793" r:id="rId11"/>
         </w:object>
       </w:r>
-      <w:r>
-        <w:br w:type="page"/>
-      </w:r>
+      <w:bookmarkStart w:id="4" w:name="_Toc408820671"/>
     </w:p>
     <w:p>
       <w:pPr>
         <w:pStyle w:val="Heading1"/>
       </w:pPr>
-      <w:bookmarkStart w:id="4" w:name="_Toc408820671"/>
-      <w:r>
-        <w:lastRenderedPageBreak/>
+      <w:r>
         <w:t>Flæðirit og sauðakóði</w:t>
       </w:r>
       <w:bookmarkEnd w:id="4"/>
     </w:p>
     <w:p>
       <w:r>
-        <w:t>Gildir 10</w:t>
-      </w:r>
-      <w:r>
-        <w:t>% (</w:t>
-      </w:r>
-      <w:r>
         <w:rPr>
-          <w:rFonts w:ascii="Arial" w:hAnsi="Arial" w:cs="Arial"/>
+          <w:noProof/>
+          <w:lang w:val="en-GB" w:eastAsia="en-GB"/>
         </w:rPr>
-        <w:t>flæðirit og sauðakóði)</w:t>
-      </w:r>
-    </w:p>
-    <w:p>
-      <w:r>
-        <w:t>Hér setjum við flæðirit og sauðakóða</w:t>
-      </w:r>
-    </w:p>
-    <w:p>
-      <w:r>
-        <w:t>Dæmi um flæðirit og sauðakóða:</w:t>
-      </w:r>
-    </w:p>
-    <w:p>
-      <w:r>
-        <w:object w:dxaOrig="15750" w:dyaOrig="7140" w14:anchorId="6FEF685B">
-          <v:shape id="_x0000_i1026" type="#_x0000_t75" style="width:451.05pt;height:204.7pt" o:ole="">
-            <v:imagedata r:id="rId11" o:title=""/>
-          </v:shape>
-          <o:OLEObject Type="Embed" ProgID="Visio.Drawing.15" ShapeID="_x0000_i1026" DrawAspect="Content" ObjectID="_1569068332" r:id="rId12"/>
-        </w:object>
+        <w:drawing>
+          <wp:inline distT="0" distB="0" distL="0" distR="0" wp14:anchorId="52B84D6C" wp14:editId="094BF710">
+            <wp:extent cx="5669203" cy="4942093"/>
+            <wp:effectExtent l="0" t="0" r="0" b="11430"/>
+            <wp:docPr id="4" name="Picture 4" descr="ButterRobot.png"/>
+            <wp:cNvGraphicFramePr>
+              <a:graphicFrameLocks xmlns:a="http://schemas.openxmlformats.org/drawingml/2006/main" noChangeAspect="1"/>
+            </wp:cNvGraphicFramePr>
+            <a:graphic xmlns:a="http://schemas.openxmlformats.org/drawingml/2006/main">
+              <a:graphicData uri="http://schemas.openxmlformats.org/drawingml/2006/picture">
+                <pic:pic xmlns:pic="http://schemas.openxmlformats.org/drawingml/2006/picture">
+                  <pic:nvPicPr>
+                    <pic:cNvPr id="0" name="Picture 9" descr="ButterRobot.png"/>
+                    <pic:cNvPicPr>
+                      <a:picLocks noChangeAspect="1" noChangeArrowheads="1"/>
+                    </pic:cNvPicPr>
+                  </pic:nvPicPr>
+                  <pic:blipFill>
+                    <a:blip r:embed="rId12">
+                      <a:extLst>
+                        <a:ext uri="{28A0092B-C50C-407E-A947-70E740481C1C}">
+                          <a14:useLocalDpi xmlns:a14="http://schemas.microsoft.com/office/drawing/2010/main" val="0"/>
+                        </a:ext>
+                      </a:extLst>
+                    </a:blip>
+                    <a:srcRect/>
+                    <a:stretch>
+                      <a:fillRect/>
+                    </a:stretch>
+                  </pic:blipFill>
+                  <pic:spPr bwMode="auto">
+                    <a:xfrm>
+                      <a:off x="0" y="0"/>
+                      <a:ext cx="5761209" cy="5022298"/>
+                    </a:xfrm>
+                    <a:prstGeom prst="rect">
+                      <a:avLst/>
+                    </a:prstGeom>
+                    <a:noFill/>
+                    <a:ln>
+                      <a:noFill/>
+                    </a:ln>
+                  </pic:spPr>
+                </pic:pic>
+              </a:graphicData>
+            </a:graphic>
+          </wp:inline>
+        </w:drawing>
       </w:r>
     </w:p>
     <w:p/>
     <w:p>
-      <w:r>
-        <w:br w:type="page"/>
-      </w:r>
-    </w:p>
-    <w:p>
       <w:pPr>
         <w:pStyle w:val="Heading1"/>
       </w:pPr>
       <w:bookmarkStart w:id="5" w:name="_Toc408820672"/>
       <w:r>
-        <w:lastRenderedPageBreak/>
         <w:t>Prófanir</w:t>
       </w:r>
       <w:bookmarkEnd w:id="5"/>
@@ -1158,6 +1246,54 @@
       </w:pPr>
       <w:r>
         <w:t>Gekk vel</w:t>
+      </w:r>
+    </w:p>
+    <w:p>
+      <w:pPr>
+        <w:pStyle w:val="ListParagraph"/>
+        <w:numPr>
+          <w:ilvl w:val="0"/>
+          <w:numId w:val="2"/>
+        </w:numPr>
+      </w:pPr>
+      <w:r>
+        <w:t>Stöðva upp við hlut svo line follower geti skynjað</w:t>
+      </w:r>
+    </w:p>
+    <w:p>
+      <w:pPr>
+        <w:pStyle w:val="ListParagraph"/>
+        <w:numPr>
+          <w:ilvl w:val="1"/>
+          <w:numId w:val="2"/>
+        </w:numPr>
+      </w:pPr>
+      <w:r>
+        <w:t>Gekk vel, en stundum erfitt að fá vélmenni til að klessa ekki á hlut (work in progress)</w:t>
+      </w:r>
+    </w:p>
+    <w:p>
+      <w:pPr>
+        <w:pStyle w:val="ListParagraph"/>
+        <w:numPr>
+          <w:ilvl w:val="0"/>
+          <w:numId w:val="2"/>
+        </w:numPr>
+      </w:pPr>
+      <w:r>
+        <w:t>Skynja liti</w:t>
+      </w:r>
+    </w:p>
+    <w:p>
+      <w:pPr>
+        <w:pStyle w:val="ListParagraph"/>
+        <w:numPr>
+          <w:ilvl w:val="1"/>
+          <w:numId w:val="2"/>
+        </w:numPr>
+      </w:pPr>
+      <w:r>
+        <w:t>Upprunalega ætluðumst við til þess að hægt væri að skynja liti með svörthvítum skynjara, að auglósum ástæðum gekk það ekki upp. En vel gekk að skynja munin á svörtum og hvítum eftir að við bættum við öðrum skynjara hliðiná hinum. Fyrir þæt breytingar hitti skynjarinn ekki alltaf á réttan stað</w:t>
       </w:r>
       <w:bookmarkStart w:id="6" w:name="_GoBack"/>
       <w:bookmarkEnd w:id="6"/>
@@ -1505,7 +1641,7 @@
         <w:ind w:left="1440" w:hanging="360"/>
       </w:pPr>
     </w:lvl>
-    <w:lvl w:ilvl="2" w:tplc="0409001B" w:tentative="1">
+    <w:lvl w:ilvl="2" w:tplc="0409001B">
       <w:start w:val="1"/>
       <w:numFmt w:val="lowerRoman"/>
       <w:lvlText w:val="%3."/>
@@ -2642,7 +2778,7 @@
 </file>
 
 <file path=customXml/itemProps1.xml><?xml version="1.0" encoding="utf-8"?>
-<ds:datastoreItem xmlns:ds="http://schemas.openxmlformats.org/officeDocument/2006/customXml" ds:itemID="{81D061D4-75B8-0046-B424-F0F406F02724}">
+<ds:datastoreItem xmlns:ds="http://schemas.openxmlformats.org/officeDocument/2006/customXml" ds:itemID="{7453EBE5-27BA-FC41-873F-722C4D949CFA}">
   <ds:schemaRefs>
     <ds:schemaRef ds:uri="http://schemas.openxmlformats.org/officeDocument/2006/bibliography"/>
   </ds:schemaRefs>

--- a/Skyrsla.docx
+++ b/Skyrsla.docx
@@ -112,27 +112,6 @@
         <w:br w:type="page"/>
       </w:r>
     </w:p>
-    <w:p/>
-    <w:p>
-      <w:pPr>
-        <w:pStyle w:val="Heading1"/>
-      </w:pPr>
-      <w:bookmarkStart w:id="0" w:name="_Toc408820667"/>
-      <w:r>
-        <w:t>Efnisyfirlit</w:t>
-      </w:r>
-      <w:bookmarkEnd w:id="0"/>
-    </w:p>
-    <w:p>
-      <w:r>
-        <w:t>Hér</w:t>
-      </w:r>
-    </w:p>
-    <w:p>
-      <w:r>
-        <w:t>Dæmi:</w:t>
-      </w:r>
-    </w:p>
     <w:sdt>
       <w:sdtPr>
         <w:rPr>
@@ -171,7 +150,11 @@
               <w:tab w:val="right" w:leader="dot" w:pos="9016"/>
             </w:tabs>
             <w:rPr>
+              <w:rFonts w:eastAsiaTheme="minorEastAsia"/>
               <w:noProof/>
+              <w:sz w:val="24"/>
+              <w:szCs w:val="24"/>
+              <w:lang w:val="en-GB" w:eastAsia="en-GB"/>
             </w:rPr>
           </w:pPr>
           <w:r>
@@ -183,13 +166,13 @@
           <w:r>
             <w:fldChar w:fldCharType="separate"/>
           </w:r>
-          <w:hyperlink w:anchor="_Toc408820667" w:history="1">
+          <w:hyperlink w:anchor="_Toc500339711" w:history="1">
             <w:r>
               <w:rPr>
                 <w:rStyle w:val="Hyperlink"/>
                 <w:noProof/>
               </w:rPr>
-              <w:t>Efnisyfirlit</w:t>
+              <w:t>Lýsing á verkefni</w:t>
             </w:r>
             <w:r>
               <w:rPr>
@@ -210,7 +193,7 @@
                 <w:noProof/>
                 <w:webHidden/>
               </w:rPr>
-              <w:instrText xml:space="preserve"> PAGEREF _Toc408820667 \h </w:instrText>
+              <w:instrText xml:space="preserve"> PAGEREF _Toc500339711 \h </w:instrText>
             </w:r>
             <w:r>
               <w:rPr>
@@ -230,7 +213,7 @@
                 <w:noProof/>
                 <w:webHidden/>
               </w:rPr>
-              <w:t>2</w:t>
+              <w:t>3</w:t>
             </w:r>
             <w:r>
               <w:rPr>
@@ -248,16 +231,20 @@
               <w:tab w:val="right" w:leader="dot" w:pos="9016"/>
             </w:tabs>
             <w:rPr>
+              <w:rFonts w:eastAsiaTheme="minorEastAsia"/>
               <w:noProof/>
+              <w:sz w:val="24"/>
+              <w:szCs w:val="24"/>
+              <w:lang w:val="en-GB" w:eastAsia="en-GB"/>
             </w:rPr>
           </w:pPr>
-          <w:hyperlink w:anchor="_Toc408820668" w:history="1">
+          <w:hyperlink w:anchor="_Toc500339712" w:history="1">
             <w:r>
               <w:rPr>
                 <w:rStyle w:val="Hyperlink"/>
                 <w:noProof/>
               </w:rPr>
-              <w:t>Lýsing á verkefni hér</w:t>
+              <w:t>Vélbúnaður</w:t>
             </w:r>
             <w:r>
               <w:rPr>
@@ -278,7 +265,7 @@
                 <w:noProof/>
                 <w:webHidden/>
               </w:rPr>
-              <w:instrText xml:space="preserve"> PAGEREF _Toc408820668 \h </w:instrText>
+              <w:instrText xml:space="preserve"> PAGEREF _Toc500339712 \h </w:instrText>
             </w:r>
             <w:r>
               <w:rPr>
@@ -316,16 +303,20 @@
               <w:tab w:val="right" w:leader="dot" w:pos="9016"/>
             </w:tabs>
             <w:rPr>
+              <w:rFonts w:eastAsiaTheme="minorEastAsia"/>
               <w:noProof/>
+              <w:sz w:val="24"/>
+              <w:szCs w:val="24"/>
+              <w:lang w:val="en-GB" w:eastAsia="en-GB"/>
             </w:rPr>
           </w:pPr>
-          <w:hyperlink w:anchor="_Toc408820669" w:history="1">
+          <w:hyperlink w:anchor="_Toc500339713" w:history="1">
             <w:r>
               <w:rPr>
                 <w:rStyle w:val="Hyperlink"/>
                 <w:noProof/>
               </w:rPr>
-              <w:t>Vélbúnaður</w:t>
+              <w:t>Verkáætlun</w:t>
             </w:r>
             <w:r>
               <w:rPr>
@@ -346,7 +337,7 @@
                 <w:noProof/>
                 <w:webHidden/>
               </w:rPr>
-              <w:instrText xml:space="preserve"> PAGEREF _Toc408820669 \h </w:instrText>
+              <w:instrText xml:space="preserve"> PAGEREF _Toc500339713 \h </w:instrText>
             </w:r>
             <w:r>
               <w:rPr>
@@ -384,16 +375,20 @@
               <w:tab w:val="right" w:leader="dot" w:pos="9016"/>
             </w:tabs>
             <w:rPr>
+              <w:rFonts w:eastAsiaTheme="minorEastAsia"/>
               <w:noProof/>
+              <w:sz w:val="24"/>
+              <w:szCs w:val="24"/>
+              <w:lang w:val="en-GB" w:eastAsia="en-GB"/>
             </w:rPr>
           </w:pPr>
-          <w:hyperlink w:anchor="_Toc408820670" w:history="1">
+          <w:hyperlink w:anchor="_Toc500339714" w:history="1">
             <w:r>
               <w:rPr>
                 <w:rStyle w:val="Hyperlink"/>
                 <w:noProof/>
               </w:rPr>
-              <w:t>Verkáætlun hér</w:t>
+              <w:t>Flæðirit og sauðakóði</w:t>
             </w:r>
             <w:r>
               <w:rPr>
@@ -414,7 +409,7 @@
                 <w:noProof/>
                 <w:webHidden/>
               </w:rPr>
-              <w:instrText xml:space="preserve"> PAGEREF _Toc408820670 \h </w:instrText>
+              <w:instrText xml:space="preserve"> PAGEREF _Toc500339714 \h </w:instrText>
             </w:r>
             <w:r>
               <w:rPr>
@@ -434,7 +429,7 @@
                 <w:noProof/>
                 <w:webHidden/>
               </w:rPr>
-              <w:t>5</w:t>
+              <w:t>4</w:t>
             </w:r>
             <w:r>
               <w:rPr>
@@ -452,16 +447,20 @@
               <w:tab w:val="right" w:leader="dot" w:pos="9016"/>
             </w:tabs>
             <w:rPr>
+              <w:rFonts w:eastAsiaTheme="minorEastAsia"/>
               <w:noProof/>
+              <w:sz w:val="24"/>
+              <w:szCs w:val="24"/>
+              <w:lang w:val="en-GB" w:eastAsia="en-GB"/>
             </w:rPr>
           </w:pPr>
-          <w:hyperlink w:anchor="_Toc408820671" w:history="1">
+          <w:hyperlink w:anchor="_Toc500339715" w:history="1">
             <w:r>
               <w:rPr>
                 <w:rStyle w:val="Hyperlink"/>
                 <w:noProof/>
               </w:rPr>
-              <w:t>Flæðirit og sauðakóði</w:t>
+              <w:t>Prófanir</w:t>
             </w:r>
             <w:r>
               <w:rPr>
@@ -482,7 +481,7 @@
                 <w:noProof/>
                 <w:webHidden/>
               </w:rPr>
-              <w:instrText xml:space="preserve"> PAGEREF _Toc408820671 \h </w:instrText>
+              <w:instrText xml:space="preserve"> PAGEREF _Toc500339715 \h </w:instrText>
             </w:r>
             <w:r>
               <w:rPr>
@@ -502,7 +501,7 @@
                 <w:noProof/>
                 <w:webHidden/>
               </w:rPr>
-              <w:t>6</w:t>
+              <w:t>5</w:t>
             </w:r>
             <w:r>
               <w:rPr>
@@ -520,16 +519,20 @@
               <w:tab w:val="right" w:leader="dot" w:pos="9016"/>
             </w:tabs>
             <w:rPr>
+              <w:rFonts w:eastAsiaTheme="minorEastAsia"/>
               <w:noProof/>
+              <w:sz w:val="24"/>
+              <w:szCs w:val="24"/>
+              <w:lang w:val="en-GB" w:eastAsia="en-GB"/>
             </w:rPr>
           </w:pPr>
-          <w:hyperlink w:anchor="_Toc408820672" w:history="1">
+          <w:hyperlink w:anchor="_Toc500339716" w:history="1">
             <w:r>
               <w:rPr>
                 <w:rStyle w:val="Hyperlink"/>
                 <w:noProof/>
               </w:rPr>
-              <w:t>Prófanir</w:t>
+              <w:t>Lokaorð</w:t>
             </w:r>
             <w:r>
               <w:rPr>
@@ -550,7 +553,7 @@
                 <w:noProof/>
                 <w:webHidden/>
               </w:rPr>
-              <w:instrText xml:space="preserve"> PAGEREF _Toc408820672 \h </w:instrText>
+              <w:instrText xml:space="preserve"> PAGEREF _Toc500339716 \h </w:instrText>
             </w:r>
             <w:r>
               <w:rPr>
@@ -570,7 +573,7 @@
                 <w:noProof/>
                 <w:webHidden/>
               </w:rPr>
-              <w:t>7</w:t>
+              <w:t>5</w:t>
             </w:r>
             <w:r>
               <w:rPr>
@@ -588,16 +591,20 @@
               <w:tab w:val="right" w:leader="dot" w:pos="9016"/>
             </w:tabs>
             <w:rPr>
+              <w:rFonts w:eastAsiaTheme="minorEastAsia"/>
               <w:noProof/>
+              <w:sz w:val="24"/>
+              <w:szCs w:val="24"/>
+              <w:lang w:val="en-GB" w:eastAsia="en-GB"/>
             </w:rPr>
           </w:pPr>
-          <w:hyperlink w:anchor="_Toc408820673" w:history="1">
+          <w:hyperlink w:anchor="_Toc500339717" w:history="1">
             <w:r>
               <w:rPr>
                 <w:rStyle w:val="Hyperlink"/>
                 <w:noProof/>
               </w:rPr>
-              <w:t>Lokaorð</w:t>
+              <w:t>Viðauki</w:t>
             </w:r>
             <w:r>
               <w:rPr>
@@ -618,7 +625,7 @@
                 <w:noProof/>
                 <w:webHidden/>
               </w:rPr>
-              <w:instrText xml:space="preserve"> PAGEREF _Toc408820673 \h </w:instrText>
+              <w:instrText xml:space="preserve"> PAGEREF _Toc500339717 \h </w:instrText>
             </w:r>
             <w:r>
               <w:rPr>
@@ -638,7 +645,7 @@
                 <w:noProof/>
                 <w:webHidden/>
               </w:rPr>
-              <w:t>7</w:t>
+              <w:t>6</w:t>
             </w:r>
             <w:r>
               <w:rPr>
@@ -656,16 +663,20 @@
               <w:tab w:val="right" w:leader="dot" w:pos="9016"/>
             </w:tabs>
             <w:rPr>
+              <w:rFonts w:eastAsiaTheme="minorEastAsia"/>
               <w:noProof/>
+              <w:sz w:val="24"/>
+              <w:szCs w:val="24"/>
+              <w:lang w:val="en-GB" w:eastAsia="en-GB"/>
             </w:rPr>
           </w:pPr>
-          <w:hyperlink w:anchor="_Toc408820674" w:history="1">
+          <w:hyperlink w:anchor="_Toc500339718" w:history="1">
             <w:r>
               <w:rPr>
                 <w:rStyle w:val="Hyperlink"/>
                 <w:noProof/>
               </w:rPr>
-              <w:t>Viðauki</w:t>
+              <w:t>Heimildir</w:t>
             </w:r>
             <w:r>
               <w:rPr>
@@ -686,7 +697,7 @@
                 <w:noProof/>
                 <w:webHidden/>
               </w:rPr>
-              <w:instrText xml:space="preserve"> PAGEREF _Toc408820674 \h </w:instrText>
+              <w:instrText xml:space="preserve"> PAGEREF _Toc500339718 \h </w:instrText>
             </w:r>
             <w:r>
               <w:rPr>
@@ -706,75 +717,7 @@
                 <w:noProof/>
                 <w:webHidden/>
               </w:rPr>
-              <w:t>8</w:t>
-            </w:r>
-            <w:r>
-              <w:rPr>
-                <w:noProof/>
-                <w:webHidden/>
-              </w:rPr>
-              <w:fldChar w:fldCharType="end"/>
-            </w:r>
-          </w:hyperlink>
-        </w:p>
-        <w:p>
-          <w:pPr>
-            <w:pStyle w:val="TOC1"/>
-            <w:tabs>
-              <w:tab w:val="right" w:leader="dot" w:pos="9016"/>
-            </w:tabs>
-            <w:rPr>
-              <w:noProof/>
-            </w:rPr>
-          </w:pPr>
-          <w:hyperlink w:anchor="_Toc408820675" w:history="1">
-            <w:r>
-              <w:rPr>
-                <w:rStyle w:val="Hyperlink"/>
-                <w:noProof/>
-              </w:rPr>
-              <w:t>Heimildir</w:t>
-            </w:r>
-            <w:r>
-              <w:rPr>
-                <w:noProof/>
-                <w:webHidden/>
-              </w:rPr>
-              <w:tab/>
-            </w:r>
-            <w:r>
-              <w:rPr>
-                <w:noProof/>
-                <w:webHidden/>
-              </w:rPr>
-              <w:fldChar w:fldCharType="begin"/>
-            </w:r>
-            <w:r>
-              <w:rPr>
-                <w:noProof/>
-                <w:webHidden/>
-              </w:rPr>
-              <w:instrText xml:space="preserve"> PAGEREF _Toc408820675 \h </w:instrText>
-            </w:r>
-            <w:r>
-              <w:rPr>
-                <w:noProof/>
-                <w:webHidden/>
-              </w:rPr>
-            </w:r>
-            <w:r>
-              <w:rPr>
-                <w:noProof/>
-                <w:webHidden/>
-              </w:rPr>
-              <w:fldChar w:fldCharType="separate"/>
-            </w:r>
-            <w:r>
-              <w:rPr>
-                <w:noProof/>
-                <w:webHidden/>
-              </w:rPr>
-              <w:t>9</w:t>
+              <w:t>7</w:t>
             </w:r>
             <w:r>
               <w:rPr>
@@ -813,12 +756,12 @@
       <w:pPr>
         <w:pStyle w:val="Heading1"/>
       </w:pPr>
-      <w:bookmarkStart w:id="1" w:name="_Toc408820668"/>
+      <w:bookmarkStart w:id="0" w:name="_Toc500339711"/>
       <w:r>
         <w:lastRenderedPageBreak/>
-        <w:t>Lýsing á verkefni hér</w:t>
-      </w:r>
-      <w:bookmarkEnd w:id="1"/>
+        <w:t>Lýsing á verkefni</w:t>
+      </w:r>
+      <w:bookmarkEnd w:id="0"/>
     </w:p>
     <w:p>
       <w:r>
@@ -900,11 +843,11 @@
       <w:pPr>
         <w:pStyle w:val="Heading1"/>
       </w:pPr>
-      <w:bookmarkStart w:id="2" w:name="_Toc408820669"/>
+      <w:bookmarkStart w:id="1" w:name="_Toc500339712"/>
       <w:r>
         <w:t>Vélbúnaður</w:t>
       </w:r>
-      <w:bookmarkEnd w:id="2"/>
+      <w:bookmarkEnd w:id="1"/>
     </w:p>
     <w:p>
       <w:r>
@@ -1058,11 +1001,11 @@
       <w:pPr>
         <w:pStyle w:val="Heading1"/>
       </w:pPr>
-      <w:bookmarkStart w:id="3" w:name="_Toc408820670"/>
-      <w:r>
-        <w:t>Verkáætlun hér</w:t>
-      </w:r>
-      <w:bookmarkEnd w:id="3"/>
+      <w:bookmarkStart w:id="2" w:name="_Toc500339713"/>
+      <w:r>
+        <w:t>Verkáætlun</w:t>
+      </w:r>
+      <w:bookmarkEnd w:id="2"/>
     </w:p>
     <w:p>
       <w:r>
@@ -1104,19 +1047,19 @@
           <v:shape id="_x0000_i1025" type="#_x0000_t75" style="width:451.05pt;height:47.3pt" o:ole="">
             <v:imagedata r:id="rId10" o:title=""/>
           </v:shape>
-          <o:OLEObject Type="Embed" ProgID="Visio.Drawing.15" ShapeID="_x0000_i1025" DrawAspect="Content" ObjectID="_1574080793" r:id="rId11"/>
+          <o:OLEObject Type="Embed" ProgID="Visio.Drawing.15" ShapeID="_x0000_i1025" DrawAspect="Content" ObjectID="_1574082625" r:id="rId11"/>
         </w:object>
       </w:r>
-      <w:bookmarkStart w:id="4" w:name="_Toc408820671"/>
     </w:p>
     <w:p>
       <w:pPr>
         <w:pStyle w:val="Heading1"/>
       </w:pPr>
+      <w:bookmarkStart w:id="3" w:name="_Toc500339714"/>
       <w:r>
         <w:t>Flæðirit og sauðakóði</w:t>
       </w:r>
-      <w:bookmarkEnd w:id="4"/>
+      <w:bookmarkEnd w:id="3"/>
     </w:p>
     <w:p>
       <w:r>
@@ -1179,11 +1122,11 @@
       <w:pPr>
         <w:pStyle w:val="Heading1"/>
       </w:pPr>
-      <w:bookmarkStart w:id="5" w:name="_Toc408820672"/>
+      <w:bookmarkStart w:id="4" w:name="_Toc500339715"/>
       <w:r>
         <w:t>Prófanir</w:t>
       </w:r>
-      <w:bookmarkEnd w:id="5"/>
+      <w:bookmarkEnd w:id="4"/>
     </w:p>
     <w:p>
       <w:r>
@@ -1232,6 +1175,8 @@
           <w:numId w:val="2"/>
         </w:numPr>
       </w:pPr>
+      <w:bookmarkStart w:id="5" w:name="_GoBack"/>
+      <w:bookmarkEnd w:id="5"/>
       <w:r>
         <w:t>Hreyfa arm og kló</w:t>
       </w:r>
@@ -1269,7 +1214,10 @@
         </w:numPr>
       </w:pPr>
       <w:r>
-        <w:t>Gekk vel, en stundum erfitt að fá vélmenni til að klessa ekki á hlut (work in progress)</w:t>
+        <w:t>Gekk vel, en stundum erfitt að fá vélmenni til að klessa ekki á</w:t>
+      </w:r>
+      <w:r>
+        <w:t xml:space="preserve"> hlut, virkar núna þannig að vélmennið rétt snertir hlut og skynjar rétt</w:t>
       </w:r>
     </w:p>
     <w:p>
@@ -1293,50 +1241,78 @@
         </w:numPr>
       </w:pPr>
       <w:r>
-        <w:t>Upprunalega ætluðumst við til þess að hægt væri að skynja liti með svörthvítum skynjara, að auglósum ástæðum gekk það ekki upp. En vel gekk að skynja munin á svörtum og hvítum eftir að við bættum við öðrum skynjara hliðiná hinum. Fyrir þæt breytingar hitti skynjarinn ekki alltaf á réttan stað</w:t>
-      </w:r>
-      <w:bookmarkStart w:id="6" w:name="_GoBack"/>
+        <w:t>Upprunalega ætluðumst við til þess að hægt væri að skynja liti með svörthvítum skynjara, að auglósum ástæðum gekk það ekki upp. En vel gekk að skynja munin á svörtum og hvítum eftir að við bættum við öðrum skynjara hliðiná hinum</w:t>
+      </w:r>
+      <w:r>
+        <w:t>. Fyrir þær</w:t>
+      </w:r>
+      <w:r>
+        <w:t xml:space="preserve"> breytingar hitti skynjarinn ekki alltaf á réttan stað</w:t>
+      </w:r>
+    </w:p>
+    <w:p>
+      <w:pPr>
+        <w:pStyle w:val="ListParagraph"/>
+        <w:numPr>
+          <w:ilvl w:val="0"/>
+          <w:numId w:val="2"/>
+        </w:numPr>
+      </w:pPr>
+      <w:r>
+        <w:t>Grípa hlut</w:t>
+      </w:r>
+    </w:p>
+    <w:p>
+      <w:pPr>
+        <w:pStyle w:val="ListParagraph"/>
+        <w:numPr>
+          <w:ilvl w:val="1"/>
+          <w:numId w:val="2"/>
+        </w:numPr>
+      </w:pPr>
+      <w:r>
+        <w:t>Gekk vel</w:t>
+      </w:r>
+    </w:p>
+    <w:p>
+      <w:pPr>
+        <w:pStyle w:val="Heading1"/>
+      </w:pPr>
+    </w:p>
+    <w:p>
+      <w:pPr>
+        <w:pStyle w:val="Heading1"/>
+      </w:pPr>
+      <w:bookmarkStart w:id="6" w:name="_Toc500339716"/>
+      <w:r>
+        <w:t>Lokaorð</w:t>
+      </w:r>
       <w:bookmarkEnd w:id="6"/>
     </w:p>
     <w:p>
+      <w:r>
+        <w:t xml:space="preserve">Hér </w:t>
+      </w:r>
+      <w:r>
+        <w:t>segjum við frá verkefninu í heild t.d hvort það var gagnlegt , hvernig vinnan gékk og hvort róbotin geti haf hagnýtt gildi.</w:t>
+      </w:r>
+    </w:p>
+    <w:p/>
+    <w:p>
+      <w:r>
+        <w:br w:type="page"/>
+      </w:r>
+    </w:p>
+    <w:p>
       <w:pPr>
         <w:pStyle w:val="Heading1"/>
       </w:pPr>
-    </w:p>
-    <w:p>
-      <w:pPr>
-        <w:pStyle w:val="Heading1"/>
-      </w:pPr>
-      <w:bookmarkStart w:id="7" w:name="_Toc408820673"/>
-      <w:r>
-        <w:t>Lokaorð</w:t>
-      </w:r>
-      <w:bookmarkEnd w:id="7"/>
-    </w:p>
-    <w:p>
-      <w:r>
-        <w:t xml:space="preserve">Hér </w:t>
-      </w:r>
-      <w:r>
-        <w:t>segjum við frá verkefninu í heild t.d hvort það var gagnlegt , hvernig vinnan gékk og hvort róbotin geti haf hagnýtt gildi.</w:t>
-      </w:r>
-    </w:p>
-    <w:p/>
-    <w:p>
-      <w:r>
-        <w:br w:type="page"/>
-      </w:r>
-    </w:p>
-    <w:p>
-      <w:pPr>
-        <w:pStyle w:val="Heading1"/>
-      </w:pPr>
-      <w:bookmarkStart w:id="8" w:name="_Toc408820674"/>
+      <w:bookmarkStart w:id="7" w:name="_Toc500339717"/>
       <w:r>
         <w:lastRenderedPageBreak/>
         <w:t>Viðauki</w:t>
       </w:r>
-      <w:bookmarkEnd w:id="8"/>
+      <w:bookmarkEnd w:id="7"/>
     </w:p>
     <w:p>
       <w:r>
@@ -1369,12 +1345,12 @@
       <w:pPr>
         <w:pStyle w:val="Heading1"/>
       </w:pPr>
-      <w:bookmarkStart w:id="9" w:name="_Toc408820675"/>
+      <w:bookmarkStart w:id="8" w:name="_Toc500339718"/>
       <w:r>
         <w:lastRenderedPageBreak/>
         <w:t>Heimildir</w:t>
       </w:r>
-      <w:bookmarkEnd w:id="9"/>
+      <w:bookmarkEnd w:id="8"/>
     </w:p>
     <w:p>
       <w:r>
@@ -2778,7 +2754,7 @@
 </file>
 
 <file path=customXml/itemProps1.xml><?xml version="1.0" encoding="utf-8"?>
-<ds:datastoreItem xmlns:ds="http://schemas.openxmlformats.org/officeDocument/2006/customXml" ds:itemID="{7453EBE5-27BA-FC41-873F-722C4D949CFA}">
+<ds:datastoreItem xmlns:ds="http://schemas.openxmlformats.org/officeDocument/2006/customXml" ds:itemID="{5EA5B6AA-2BB6-9A4B-B1C2-97D36982EF37}">
   <ds:schemaRefs>
     <ds:schemaRef ds:uri="http://schemas.openxmlformats.org/officeDocument/2006/bibliography"/>
   </ds:schemaRefs>
